--- a/videos/Video Script - Germany.docx
+++ b/videos/Video Script - Germany.docx
@@ -1,6 +1,6 @@
 
 <file path=word/document.xml><?xml version="1.0" encoding="utf-8"?>
-<w:document xmlns:wpc="http://schemas.microsoft.com/office/word/2010/wordprocessingCanvas" xmlns:cx="http://schemas.microsoft.com/office/drawing/2014/chartex" xmlns:cx1="http://schemas.microsoft.com/office/drawing/2015/9/8/chartex" xmlns:mc="http://schemas.openxmlformats.org/markup-compatibility/2006" xmlns:o="urn:schemas-microsoft-com:office:office" xmlns:r="http://schemas.openxmlformats.org/officeDocument/2006/relationships" xmlns:m="http://schemas.openxmlformats.org/officeDocument/2006/math" xmlns:v="urn:schemas-microsoft-com:vml" xmlns:wp14="http://schemas.microsoft.com/office/word/2010/wordprocessingDrawing" xmlns:wp="http://schemas.openxmlformats.org/drawingml/2006/wordprocessingDrawing" xmlns:w10="urn:schemas-microsoft-com:office:word" xmlns:w="http://schemas.openxmlformats.org/wordprocessingml/2006/main" xmlns:w14="http://schemas.microsoft.com/office/word/2010/wordml" xmlns:w15="http://schemas.microsoft.com/office/word/2012/wordml" xmlns:w16se="http://schemas.microsoft.com/office/word/2015/wordml/symex" xmlns:wpg="http://schemas.microsoft.com/office/word/2010/wordprocessingGroup" xmlns:wpi="http://schemas.microsoft.com/office/word/2010/wordprocessingInk" xmlns:wne="http://schemas.microsoft.com/office/word/2006/wordml" xmlns:wps="http://schemas.microsoft.com/office/word/2010/wordprocessingShape" mc:Ignorable="w14 w15 w16se wp14">
+<w:document xmlns:wpc="http://schemas.microsoft.com/office/word/2010/wordprocessingCanvas" xmlns:cx="http://schemas.microsoft.com/office/drawing/2014/chartex" xmlns:cx1="http://schemas.microsoft.com/office/drawing/2015/9/8/chartex" xmlns:cx2="http://schemas.microsoft.com/office/drawing/2015/10/21/chartex" xmlns:cx3="http://schemas.microsoft.com/office/drawing/2016/5/9/chartex" xmlns:cx4="http://schemas.microsoft.com/office/drawing/2016/5/10/chartex" xmlns:cx5="http://schemas.microsoft.com/office/drawing/2016/5/11/chartex" xmlns:cx6="http://schemas.microsoft.com/office/drawing/2016/5/12/chartex" xmlns:cx7="http://schemas.microsoft.com/office/drawing/2016/5/13/chartex" xmlns:cx8="http://schemas.microsoft.com/office/drawing/2016/5/14/chartex" xmlns:mc="http://schemas.openxmlformats.org/markup-compatibility/2006" xmlns:aink="http://schemas.microsoft.com/office/drawing/2016/ink" xmlns:am3d="http://schemas.microsoft.com/office/drawing/2017/model3d" xmlns:o="urn:schemas-microsoft-com:office:office" xmlns:r="http://schemas.openxmlformats.org/officeDocument/2006/relationships" xmlns:m="http://schemas.openxmlformats.org/officeDocument/2006/math" xmlns:v="urn:schemas-microsoft-com:vml" xmlns:wp14="http://schemas.microsoft.com/office/word/2010/wordprocessingDrawing" xmlns:wp="http://schemas.openxmlformats.org/drawingml/2006/wordprocessingDrawing" xmlns:w10="urn:schemas-microsoft-com:office:word" xmlns:w="http://schemas.openxmlformats.org/wordprocessingml/2006/main" xmlns:w14="http://schemas.microsoft.com/office/word/2010/wordml" xmlns:w15="http://schemas.microsoft.com/office/word/2012/wordml" xmlns:w16cex="http://schemas.microsoft.com/office/word/2018/wordml/cex" xmlns:w16cid="http://schemas.microsoft.com/office/word/2016/wordml/cid" xmlns:w16="http://schemas.microsoft.com/office/word/2018/wordml" xmlns:w16sdtdh="http://schemas.microsoft.com/office/word/2020/wordml/sdtdatahash" xmlns:w16se="http://schemas.microsoft.com/office/word/2015/wordml/symex" xmlns:wpg="http://schemas.microsoft.com/office/word/2010/wordprocessingGroup" xmlns:wpi="http://schemas.microsoft.com/office/word/2010/wordprocessingInk" xmlns:wne="http://schemas.microsoft.com/office/word/2006/wordml" xmlns:wps="http://schemas.microsoft.com/office/word/2010/wordprocessingShape" mc:Ignorable="w14 w15 w16se w16cid w16 w16cex w16sdtdh wp14">
   <w:body>
     <w:p>
       <w:pPr>
@@ -111,16 +111,16 @@
     </w:p>
     <w:tbl>
       <w:tblPr>
-        <w:tblStyle w:val="TableGrid"/>
+        <w:tblStyle w:val="Tabellenraster"/>
         <w:tblW w:w="15309" w:type="dxa"/>
         <w:tblInd w:w="-856" w:type="dxa"/>
         <w:tblLook w:val="04A0" w:firstRow="1" w:lastRow="0" w:firstColumn="1" w:lastColumn="0" w:noHBand="0" w:noVBand="1"/>
       </w:tblPr>
       <w:tblGrid>
-        <w:gridCol w:w="1277"/>
-        <w:gridCol w:w="4819"/>
-        <w:gridCol w:w="4536"/>
-        <w:gridCol w:w="4677"/>
+        <w:gridCol w:w="1393"/>
+        <w:gridCol w:w="4787"/>
+        <w:gridCol w:w="4495"/>
+        <w:gridCol w:w="4634"/>
       </w:tblGrid>
       <w:tr>
         <w:tc>
@@ -135,6 +135,7 @@
                 <w:lang w:val="de-DE"/>
               </w:rPr>
             </w:pPr>
+            <w:proofErr w:type="spellStart"/>
             <w:r>
               <w:rPr>
                 <w:b/>
@@ -142,6 +143,7 @@
               </w:rPr>
               <w:t>Timestamp</w:t>
             </w:r>
+            <w:proofErr w:type="spellEnd"/>
           </w:p>
         </w:tc>
         <w:tc>
@@ -227,6 +229,44 @@
               </w:rPr>
             </w:pPr>
           </w:p>
+          <w:p>
+            <w:pPr>
+              <w:jc w:val="both"/>
+              <w:rPr>
+                <w:lang w:val="de-DE"/>
+              </w:rPr>
+            </w:pPr>
+            <w:r>
+              <w:rPr>
+                <w:lang w:val="de-DE"/>
+              </w:rPr>
+              <w:t>00:00:</w:t>
+            </w:r>
+            <w:r>
+              <w:rPr>
+                <w:lang w:val="de-DE"/>
+              </w:rPr>
+              <w:t>00</w:t>
+            </w:r>
+            <w:r>
+              <w:rPr>
+                <w:lang w:val="de-DE"/>
+              </w:rPr>
+              <w:t>.</w:t>
+            </w:r>
+            <w:r>
+              <w:rPr>
+                <w:lang w:val="de-DE"/>
+              </w:rPr>
+              <w:t xml:space="preserve">000 - </w:t>
+            </w:r>
+            <w:r>
+              <w:rPr>
+                <w:lang w:val="de-DE"/>
+              </w:rPr>
+              <w:t>00:00:10.301</w:t>
+            </w:r>
+          </w:p>
         </w:tc>
         <w:tc>
           <w:tcPr>
@@ -268,8 +308,44 @@
               <w:rPr>
                 <w:lang w:val="de-DE"/>
               </w:rPr>
-              <w:t>Climate policies are needed</w:t>
-            </w:r>
+              <w:t xml:space="preserve">Climate </w:t>
+            </w:r>
+            <w:proofErr w:type="spellStart"/>
+            <w:r>
+              <w:rPr>
+                <w:lang w:val="de-DE"/>
+              </w:rPr>
+              <w:t>policies</w:t>
+            </w:r>
+            <w:proofErr w:type="spellEnd"/>
+            <w:r>
+              <w:rPr>
+                <w:lang w:val="de-DE"/>
+              </w:rPr>
+              <w:t xml:space="preserve"> </w:t>
+            </w:r>
+            <w:proofErr w:type="spellStart"/>
+            <w:r>
+              <w:rPr>
+                <w:lang w:val="de-DE"/>
+              </w:rPr>
+              <w:t>are</w:t>
+            </w:r>
+            <w:proofErr w:type="spellEnd"/>
+            <w:r>
+              <w:rPr>
+                <w:lang w:val="de-DE"/>
+              </w:rPr>
+              <w:t xml:space="preserve"> </w:t>
+            </w:r>
+            <w:proofErr w:type="spellStart"/>
+            <w:r>
+              <w:rPr>
+                <w:lang w:val="de-DE"/>
+              </w:rPr>
+              <w:t>needed</w:t>
+            </w:r>
+            <w:proofErr w:type="spellEnd"/>
           </w:p>
         </w:tc>
         <w:tc>
@@ -287,7 +363,21 @@
               <w:rPr>
                 <w:lang w:val="en-US"/>
               </w:rPr>
-              <w:t>Curve of temperature is rising, then an item appears and blocks its further increase, then the curve continue to be drawn but flat. This item is a barred red circle inside of which there is a plane and a car with smoke/pollution.</w:t>
+              <w:t xml:space="preserve">Curve of temperature is rising, then an item appears and blocks its further increase, then the curve </w:t>
+            </w:r>
+            <w:proofErr w:type="gramStart"/>
+            <w:r>
+              <w:rPr>
+                <w:lang w:val="en-US"/>
+              </w:rPr>
+              <w:t>continue</w:t>
+            </w:r>
+            <w:proofErr w:type="gramEnd"/>
+            <w:r>
+              <w:rPr>
+                <w:lang w:val="en-US"/>
+              </w:rPr>
+              <w:t xml:space="preserve"> to be drawn but flat. This item is a barred red circle inside of which there is a plane and a car with smoke/pollution.</w:t>
             </w:r>
           </w:p>
         </w:tc>
@@ -304,6 +394,24 @@
                 <w:lang w:val="en-US"/>
               </w:rPr>
             </w:pPr>
+            <w:r>
+              <w:rPr>
+                <w:lang w:val="de-DE"/>
+              </w:rPr>
+              <w:t>00:00:10.301</w:t>
+            </w:r>
+            <w:r>
+              <w:rPr>
+                <w:lang w:val="de-DE"/>
+              </w:rPr>
+              <w:t xml:space="preserve"> - </w:t>
+            </w:r>
+            <w:r>
+              <w:rPr>
+                <w:lang w:val="de-DE"/>
+              </w:rPr>
+              <w:t>00:00:12.803</w:t>
+            </w:r>
           </w:p>
         </w:tc>
         <w:tc>
@@ -376,6 +484,24 @@
                 <w:lang w:val="en-US"/>
               </w:rPr>
             </w:pPr>
+            <w:r>
+              <w:rPr>
+                <w:lang w:val="en-US"/>
+              </w:rPr>
+              <w:t>00:00:12.803</w:t>
+            </w:r>
+            <w:r>
+              <w:rPr>
+                <w:lang w:val="en-US"/>
+              </w:rPr>
+              <w:t xml:space="preserve"> - </w:t>
+            </w:r>
+            <w:r>
+              <w:rPr>
+                <w:lang w:val="en-US"/>
+              </w:rPr>
+              <w:t>00:00:15.502</w:t>
+            </w:r>
           </w:p>
         </w:tc>
         <w:tc>
@@ -419,11 +545,61 @@
                 <w:lang w:val="de-DE"/>
               </w:rPr>
             </w:pPr>
-            <w:r>
-              <w:rPr>
-                <w:lang w:val="de-DE"/>
-              </w:rPr>
-              <w:t>to make buildings greener,</w:t>
+            <w:proofErr w:type="spellStart"/>
+            <w:r>
+              <w:rPr>
+                <w:lang w:val="de-DE"/>
+              </w:rPr>
+              <w:t>to</w:t>
+            </w:r>
+            <w:proofErr w:type="spellEnd"/>
+            <w:r>
+              <w:rPr>
+                <w:lang w:val="de-DE"/>
+              </w:rPr>
+              <w:t xml:space="preserve"> </w:t>
+            </w:r>
+            <w:proofErr w:type="spellStart"/>
+            <w:r>
+              <w:rPr>
+                <w:lang w:val="de-DE"/>
+              </w:rPr>
+              <w:t>make</w:t>
+            </w:r>
+            <w:proofErr w:type="spellEnd"/>
+            <w:r>
+              <w:rPr>
+                <w:lang w:val="de-DE"/>
+              </w:rPr>
+              <w:t xml:space="preserve"> </w:t>
+            </w:r>
+            <w:proofErr w:type="spellStart"/>
+            <w:r>
+              <w:rPr>
+                <w:lang w:val="de-DE"/>
+              </w:rPr>
+              <w:t>buildings</w:t>
+            </w:r>
+            <w:proofErr w:type="spellEnd"/>
+            <w:r>
+              <w:rPr>
+                <w:lang w:val="de-DE"/>
+              </w:rPr>
+              <w:t xml:space="preserve"> </w:t>
+            </w:r>
+            <w:proofErr w:type="spellStart"/>
+            <w:r>
+              <w:rPr>
+                <w:lang w:val="de-DE"/>
+              </w:rPr>
+              <w:t>greener</w:t>
+            </w:r>
+            <w:proofErr w:type="spellEnd"/>
+            <w:r>
+              <w:rPr>
+                <w:lang w:val="de-DE"/>
+              </w:rPr>
+              <w:t>,</w:t>
             </w:r>
           </w:p>
         </w:tc>
@@ -441,7 +617,21 @@
               <w:rPr>
                 <w:lang w:val="de-DE"/>
               </w:rPr>
-              <w:t>Building construction,</w:t>
+              <w:t xml:space="preserve">Building </w:t>
+            </w:r>
+            <w:proofErr w:type="spellStart"/>
+            <w:r>
+              <w:rPr>
+                <w:lang w:val="de-DE"/>
+              </w:rPr>
+              <w:t>construction</w:t>
+            </w:r>
+            <w:proofErr w:type="spellEnd"/>
+            <w:r>
+              <w:rPr>
+                <w:lang w:val="de-DE"/>
+              </w:rPr>
+              <w:t>,</w:t>
             </w:r>
           </w:p>
         </w:tc>
@@ -458,6 +648,24 @@
                 <w:lang w:val="de-DE"/>
               </w:rPr>
             </w:pPr>
+            <w:r>
+              <w:rPr>
+                <w:lang w:val="de-DE"/>
+              </w:rPr>
+              <w:t>00:00:15.502</w:t>
+            </w:r>
+            <w:r>
+              <w:rPr>
+                <w:lang w:val="de-DE"/>
+              </w:rPr>
+              <w:t xml:space="preserve"> - </w:t>
+            </w:r>
+            <w:r>
+              <w:rPr>
+                <w:lang w:val="de-DE"/>
+              </w:rPr>
+              <w:t>00:00:18.600</w:t>
+            </w:r>
           </w:p>
         </w:tc>
         <w:tc>
@@ -541,6 +749,24 @@
                 <w:lang w:val="en-US"/>
               </w:rPr>
             </w:pPr>
+            <w:r>
+              <w:rPr>
+                <w:lang w:val="en-US"/>
+              </w:rPr>
+              <w:t>00:00:18.600</w:t>
+            </w:r>
+            <w:r>
+              <w:rPr>
+                <w:lang w:val="en-US"/>
+              </w:rPr>
+              <w:t xml:space="preserve"> - </w:t>
+            </w:r>
+            <w:r>
+              <w:rPr>
+                <w:lang w:val="en-US"/>
+              </w:rPr>
+              <w:t>00:00:21.782</w:t>
+            </w:r>
           </w:p>
         </w:tc>
         <w:tc>
@@ -572,11 +798,61 @@
                 <w:lang w:val="de-DE"/>
               </w:rPr>
             </w:pPr>
-            <w:r>
-              <w:rPr>
-                <w:lang w:val="de-DE"/>
-              </w:rPr>
-              <w:t>reduce our fuel consumption.</w:t>
+            <w:proofErr w:type="spellStart"/>
+            <w:r>
+              <w:rPr>
+                <w:lang w:val="de-DE"/>
+              </w:rPr>
+              <w:t>reduce</w:t>
+            </w:r>
+            <w:proofErr w:type="spellEnd"/>
+            <w:r>
+              <w:rPr>
+                <w:lang w:val="de-DE"/>
+              </w:rPr>
+              <w:t xml:space="preserve"> </w:t>
+            </w:r>
+            <w:proofErr w:type="spellStart"/>
+            <w:r>
+              <w:rPr>
+                <w:lang w:val="de-DE"/>
+              </w:rPr>
+              <w:t>our</w:t>
+            </w:r>
+            <w:proofErr w:type="spellEnd"/>
+            <w:r>
+              <w:rPr>
+                <w:lang w:val="de-DE"/>
+              </w:rPr>
+              <w:t xml:space="preserve"> </w:t>
+            </w:r>
+            <w:proofErr w:type="spellStart"/>
+            <w:r>
+              <w:rPr>
+                <w:lang w:val="de-DE"/>
+              </w:rPr>
+              <w:t>fuel</w:t>
+            </w:r>
+            <w:proofErr w:type="spellEnd"/>
+            <w:r>
+              <w:rPr>
+                <w:lang w:val="de-DE"/>
+              </w:rPr>
+              <w:t xml:space="preserve"> </w:t>
+            </w:r>
+            <w:proofErr w:type="spellStart"/>
+            <w:r>
+              <w:rPr>
+                <w:lang w:val="de-DE"/>
+              </w:rPr>
+              <w:t>consumption</w:t>
+            </w:r>
+            <w:proofErr w:type="spellEnd"/>
+            <w:r>
+              <w:rPr>
+                <w:lang w:val="de-DE"/>
+              </w:rPr>
+              <w:t>.</w:t>
             </w:r>
           </w:p>
         </w:tc>
@@ -611,6 +887,24 @@
                 <w:lang w:val="en-US"/>
               </w:rPr>
             </w:pPr>
+            <w:r>
+              <w:rPr>
+                <w:lang w:val="en-US"/>
+              </w:rPr>
+              <w:t>00:00:21.782</w:t>
+            </w:r>
+            <w:r>
+              <w:rPr>
+                <w:lang w:val="en-US"/>
+              </w:rPr>
+              <w:t xml:space="preserve"> - </w:t>
+            </w:r>
+            <w:r>
+              <w:rPr>
+                <w:lang w:val="en-US"/>
+              </w:rPr>
+              <w:t>00:00:31.352</w:t>
+            </w:r>
           </w:p>
         </w:tc>
         <w:tc>
@@ -647,7 +941,21 @@
               <w:rPr>
                 <w:lang w:val="en-US"/>
               </w:rPr>
-              <w:t>But these policies also need to protect people’s jobs and incomes. Let’s have a closer look on three possible climate policies.</w:t>
+              <w:t xml:space="preserve">But these policies also need to protect people’s jobs and incomes. </w:t>
+            </w:r>
+            <w:proofErr w:type="gramStart"/>
+            <w:r>
+              <w:rPr>
+                <w:lang w:val="en-US"/>
+              </w:rPr>
+              <w:t>Let’s</w:t>
+            </w:r>
+            <w:proofErr w:type="gramEnd"/>
+            <w:r>
+              <w:rPr>
+                <w:lang w:val="en-US"/>
+              </w:rPr>
+              <w:t xml:space="preserve"> have a closer look on three possible climate policies.</w:t>
             </w:r>
           </w:p>
           <w:p>
@@ -672,7 +980,21 @@
               <w:rPr>
                 <w:lang w:val="de-DE"/>
               </w:rPr>
-              <w:t>and cash grows.</w:t>
+              <w:t xml:space="preserve">and cash </w:t>
+            </w:r>
+            <w:proofErr w:type="spellStart"/>
+            <w:r>
+              <w:rPr>
+                <w:lang w:val="de-DE"/>
+              </w:rPr>
+              <w:t>grows</w:t>
+            </w:r>
+            <w:proofErr w:type="spellEnd"/>
+            <w:r>
+              <w:rPr>
+                <w:lang w:val="de-DE"/>
+              </w:rPr>
+              <w:t>.</w:t>
             </w:r>
           </w:p>
         </w:tc>
@@ -689,6 +1011,25 @@
                 <w:lang w:val="de-DE"/>
               </w:rPr>
             </w:pPr>
+            <w:r>
+              <w:rPr>
+                <w:lang w:val="de-DE"/>
+              </w:rPr>
+              <w:lastRenderedPageBreak/>
+              <w:t>00:00:31.352</w:t>
+            </w:r>
+            <w:r>
+              <w:rPr>
+                <w:lang w:val="de-DE"/>
+              </w:rPr>
+              <w:t xml:space="preserve"> - </w:t>
+            </w:r>
+            <w:r>
+              <w:rPr>
+                <w:lang w:val="de-DE"/>
+              </w:rPr>
+              <w:t>00:00:41.474</w:t>
+            </w:r>
           </w:p>
         </w:tc>
         <w:tc>
@@ -733,11 +1074,19 @@
                 <w:lang w:val="en-US"/>
               </w:rPr>
             </w:pPr>
-            <w:r>
-              <w:rPr>
-                <w:lang w:val="en-US"/>
-              </w:rPr>
-              <w:t>Let’s start with a policy that forces car producers to produce greener cars – a ban on combustion-engine cars.</w:t>
+            <w:proofErr w:type="gramStart"/>
+            <w:r>
+              <w:rPr>
+                <w:lang w:val="en-US"/>
+              </w:rPr>
+              <w:t>Let’s</w:t>
+            </w:r>
+            <w:proofErr w:type="gramEnd"/>
+            <w:r>
+              <w:rPr>
+                <w:lang w:val="en-US"/>
+              </w:rPr>
+              <w:t xml:space="preserve"> start with a policy that forces car producers to produce greener cars – a ban on combustion-engine cars.</w:t>
             </w:r>
           </w:p>
         </w:tc>
@@ -842,6 +1191,24 @@
                 <w:lang w:val="en-US"/>
               </w:rPr>
             </w:pPr>
+            <w:r>
+              <w:rPr>
+                <w:lang w:val="en-US"/>
+              </w:rPr>
+              <w:t>00:00:41.474</w:t>
+            </w:r>
+            <w:r>
+              <w:rPr>
+                <w:lang w:val="en-US"/>
+              </w:rPr>
+              <w:t xml:space="preserve"> - </w:t>
+            </w:r>
+            <w:r>
+              <w:rPr>
+                <w:lang w:val="en-US"/>
+              </w:rPr>
+              <w:t>00:00:54.506</w:t>
+            </w:r>
           </w:p>
         </w:tc>
         <w:tc>
@@ -902,13 +1269,111 @@
               <w:rPr>
                 <w:lang w:val="en-US"/>
               </w:rPr>
-              <w:t xml:space="preserve"> per kilometre. </w:t>
-            </w:r>
-            <w:r>
-              <w:rPr>
-                <w:lang w:val="de-DE"/>
-              </w:rPr>
-              <w:t xml:space="preserve">The emission limit is lowered every year, </w:t>
+              <w:t xml:space="preserve"> per </w:t>
+            </w:r>
+            <w:proofErr w:type="spellStart"/>
+            <w:r>
+              <w:rPr>
+                <w:lang w:val="en-US"/>
+              </w:rPr>
+              <w:t>kilometre</w:t>
+            </w:r>
+            <w:proofErr w:type="spellEnd"/>
+            <w:r>
+              <w:rPr>
+                <w:lang w:val="en-US"/>
+              </w:rPr>
+              <w:t xml:space="preserve">. </w:t>
+            </w:r>
+            <w:r>
+              <w:rPr>
+                <w:lang w:val="de-DE"/>
+              </w:rPr>
+              <w:t xml:space="preserve">The </w:t>
+            </w:r>
+            <w:proofErr w:type="spellStart"/>
+            <w:r>
+              <w:rPr>
+                <w:lang w:val="de-DE"/>
+              </w:rPr>
+              <w:t>emission</w:t>
+            </w:r>
+            <w:proofErr w:type="spellEnd"/>
+            <w:r>
+              <w:rPr>
+                <w:lang w:val="de-DE"/>
+              </w:rPr>
+              <w:t xml:space="preserve"> </w:t>
+            </w:r>
+            <w:proofErr w:type="spellStart"/>
+            <w:r>
+              <w:rPr>
+                <w:lang w:val="de-DE"/>
+              </w:rPr>
+              <w:t>limit</w:t>
+            </w:r>
+            <w:proofErr w:type="spellEnd"/>
+            <w:r>
+              <w:rPr>
+                <w:lang w:val="de-DE"/>
+              </w:rPr>
+              <w:t xml:space="preserve"> </w:t>
+            </w:r>
+            <w:proofErr w:type="spellStart"/>
+            <w:r>
+              <w:rPr>
+                <w:lang w:val="de-DE"/>
+              </w:rPr>
+              <w:t>is</w:t>
+            </w:r>
+            <w:proofErr w:type="spellEnd"/>
+            <w:r>
+              <w:rPr>
+                <w:lang w:val="de-DE"/>
+              </w:rPr>
+              <w:t xml:space="preserve"> </w:t>
+            </w:r>
+            <w:proofErr w:type="spellStart"/>
+            <w:r>
+              <w:rPr>
+                <w:lang w:val="de-DE"/>
+              </w:rPr>
+              <w:t>lowered</w:t>
+            </w:r>
+            <w:proofErr w:type="spellEnd"/>
+            <w:r>
+              <w:rPr>
+                <w:lang w:val="de-DE"/>
+              </w:rPr>
+              <w:t xml:space="preserve"> </w:t>
+            </w:r>
+            <w:proofErr w:type="spellStart"/>
+            <w:r>
+              <w:rPr>
+                <w:lang w:val="de-DE"/>
+              </w:rPr>
+              <w:t>every</w:t>
+            </w:r>
+            <w:proofErr w:type="spellEnd"/>
+            <w:r>
+              <w:rPr>
+                <w:lang w:val="de-DE"/>
+              </w:rPr>
+              <w:t xml:space="preserve"> </w:t>
+            </w:r>
+            <w:proofErr w:type="spellStart"/>
+            <w:r>
+              <w:rPr>
+                <w:lang w:val="de-DE"/>
+              </w:rPr>
+              <w:t>year</w:t>
+            </w:r>
+            <w:proofErr w:type="spellEnd"/>
+            <w:r>
+              <w:rPr>
+                <w:lang w:val="de-DE"/>
+              </w:rPr>
+              <w:t xml:space="preserve">, </w:t>
             </w:r>
           </w:p>
         </w:tc>
@@ -975,6 +1440,24 @@
                 <w:lang w:val="en-US"/>
               </w:rPr>
             </w:pPr>
+            <w:r>
+              <w:rPr>
+                <w:lang w:val="en-US"/>
+              </w:rPr>
+              <w:t>00:00:54.506</w:t>
+            </w:r>
+            <w:r>
+              <w:rPr>
+                <w:lang w:val="en-US"/>
+              </w:rPr>
+              <w:t xml:space="preserve"> - </w:t>
+            </w:r>
+            <w:r>
+              <w:rPr>
+                <w:lang w:val="en-US"/>
+              </w:rPr>
+              <w:t>00:01:08.513</w:t>
+            </w:r>
           </w:p>
         </w:tc>
         <w:tc>
@@ -1027,7 +1510,21 @@
               <w:rPr>
                 <w:lang w:val="en-US"/>
               </w:rPr>
-              <w:t>then “only electric [\newline] 2030”, the smoke disappears and an electric plug appears on the car</w:t>
+              <w:t xml:space="preserve">then “only electric [\newline] 2030”, the smoke </w:t>
+            </w:r>
+            <w:proofErr w:type="gramStart"/>
+            <w:r>
+              <w:rPr>
+                <w:lang w:val="en-US"/>
+              </w:rPr>
+              <w:t>disappears</w:t>
+            </w:r>
+            <w:proofErr w:type="gramEnd"/>
+            <w:r>
+              <w:rPr>
+                <w:lang w:val="en-US"/>
+              </w:rPr>
+              <w:t xml:space="preserve"> and an electric plug appears on the car</w:t>
             </w:r>
           </w:p>
           <w:p>
@@ -1056,6 +1553,24 @@
                 <w:lang w:val="en-US"/>
               </w:rPr>
             </w:pPr>
+            <w:r>
+              <w:rPr>
+                <w:lang w:val="en-US"/>
+              </w:rPr>
+              <w:t>00:01:08.513</w:t>
+            </w:r>
+            <w:r>
+              <w:rPr>
+                <w:lang w:val="en-US"/>
+              </w:rPr>
+              <w:t xml:space="preserve"> - </w:t>
+            </w:r>
+            <w:r>
+              <w:rPr>
+                <w:lang w:val="en-US"/>
+              </w:rPr>
+              <w:t>00:01:18.692</w:t>
+            </w:r>
           </w:p>
         </w:tc>
         <w:tc>
@@ -1124,6 +1639,24 @@
                 <w:lang w:val="en-US"/>
               </w:rPr>
             </w:pPr>
+            <w:r>
+              <w:rPr>
+                <w:lang w:val="en-US"/>
+              </w:rPr>
+              <w:t>00:01:18.692</w:t>
+            </w:r>
+            <w:r>
+              <w:rPr>
+                <w:lang w:val="en-US"/>
+              </w:rPr>
+              <w:t xml:space="preserve"> - </w:t>
+            </w:r>
+            <w:r>
+              <w:rPr>
+                <w:lang w:val="en-US"/>
+              </w:rPr>
+              <w:t>00:01:32.886</w:t>
+            </w:r>
           </w:p>
         </w:tc>
         <w:tc>
@@ -1171,7 +1704,21 @@
               <w:rPr>
                 <w:lang w:val="en-US"/>
               </w:rPr>
-              <w:t>Now, let’s turn to a national policy that combines a tax on carbon emissions to reduce emissions and cash transfers to protect people’s purchasing power.</w:t>
+              <w:t xml:space="preserve">Now, </w:t>
+            </w:r>
+            <w:proofErr w:type="gramStart"/>
+            <w:r>
+              <w:rPr>
+                <w:lang w:val="en-US"/>
+              </w:rPr>
+              <w:t>let’s</w:t>
+            </w:r>
+            <w:proofErr w:type="gramEnd"/>
+            <w:r>
+              <w:rPr>
+                <w:lang w:val="en-US"/>
+              </w:rPr>
+              <w:t xml:space="preserve"> turn to a national policy that combines a tax on carbon emissions to reduce emissions and cash transfers to protect people’s purchasing power.</w:t>
             </w:r>
           </w:p>
         </w:tc>
@@ -1189,7 +1736,21 @@
               <w:rPr>
                 <w:lang w:val="en-US"/>
               </w:rPr>
-              <w:t>Shows the person with a gallon of oil in one hand and cash in the other where size of gallon diminishes and cash grows.</w:t>
+              <w:t xml:space="preserve">Shows the person with a gallon of oil in one hand and cash in the other where size of gallon </w:t>
+            </w:r>
+            <w:proofErr w:type="gramStart"/>
+            <w:r>
+              <w:rPr>
+                <w:lang w:val="en-US"/>
+              </w:rPr>
+              <w:t>diminishes</w:t>
+            </w:r>
+            <w:proofErr w:type="gramEnd"/>
+            <w:r>
+              <w:rPr>
+                <w:lang w:val="en-US"/>
+              </w:rPr>
+              <w:t xml:space="preserve"> and cash grows.</w:t>
             </w:r>
           </w:p>
         </w:tc>
@@ -1205,6 +1766,24 @@
                 <w:lang w:val="en-US"/>
               </w:rPr>
             </w:pPr>
+            <w:r>
+              <w:rPr>
+                <w:lang w:val="en-US"/>
+              </w:rPr>
+              <w:t>00:01:32.886</w:t>
+            </w:r>
+            <w:r>
+              <w:rPr>
+                <w:lang w:val="en-US"/>
+              </w:rPr>
+              <w:t xml:space="preserve"> - </w:t>
+            </w:r>
+            <w:r>
+              <w:rPr>
+                <w:lang w:val="en-US"/>
+              </w:rPr>
+              <w:t>00:01:38.550</w:t>
+            </w:r>
           </w:p>
         </w:tc>
         <w:tc>
@@ -1286,6 +1865,25 @@
                 <w:lang w:val="en-US"/>
               </w:rPr>
             </w:pPr>
+            <w:r>
+              <w:rPr>
+                <w:lang w:val="en-US"/>
+              </w:rPr>
+              <w:lastRenderedPageBreak/>
+              <w:t>00:01:38.550</w:t>
+            </w:r>
+            <w:r>
+              <w:rPr>
+                <w:lang w:val="en-US"/>
+              </w:rPr>
+              <w:t xml:space="preserve"> - </w:t>
+            </w:r>
+            <w:r>
+              <w:rPr>
+                <w:lang w:val="en-US"/>
+              </w:rPr>
+              <w:t>00:01:43.366</w:t>
+            </w:r>
           </w:p>
         </w:tc>
         <w:tc>
@@ -1411,6 +2009,24 @@
                 <w:lang w:val="en-US"/>
               </w:rPr>
             </w:pPr>
+            <w:r>
+              <w:rPr>
+                <w:lang w:val="en-US"/>
+              </w:rPr>
+              <w:t>00:01:43.366</w:t>
+            </w:r>
+            <w:r>
+              <w:rPr>
+                <w:lang w:val="en-US"/>
+              </w:rPr>
+              <w:t xml:space="preserve"> - </w:t>
+            </w:r>
+            <w:r>
+              <w:rPr>
+                <w:lang w:val="en-US"/>
+              </w:rPr>
+              <w:t>00:01:49.113</w:t>
+            </w:r>
           </w:p>
         </w:tc>
         <w:tc>
@@ -1476,7 +2092,21 @@
               <w:rPr>
                 <w:lang w:val="en-US"/>
               </w:rPr>
-              <w:t xml:space="preserve">The person walk away from her car </w:t>
+              <w:t xml:space="preserve">The person </w:t>
+            </w:r>
+            <w:proofErr w:type="gramStart"/>
+            <w:r>
+              <w:rPr>
+                <w:lang w:val="en-US"/>
+              </w:rPr>
+              <w:t>walk</w:t>
+            </w:r>
+            <w:proofErr w:type="gramEnd"/>
+            <w:r>
+              <w:rPr>
+                <w:lang w:val="en-US"/>
+              </w:rPr>
+              <w:t xml:space="preserve"> away from her car </w:t>
             </w:r>
           </w:p>
         </w:tc>
@@ -1492,6 +2122,24 @@
                 <w:lang w:val="en-US"/>
               </w:rPr>
             </w:pPr>
+            <w:r>
+              <w:rPr>
+                <w:lang w:val="en-US"/>
+              </w:rPr>
+              <w:t>00:01:49.113</w:t>
+            </w:r>
+            <w:r>
+              <w:rPr>
+                <w:lang w:val="en-US"/>
+              </w:rPr>
+              <w:t xml:space="preserve"> - </w:t>
+            </w:r>
+            <w:r>
+              <w:rPr>
+                <w:lang w:val="en-US"/>
+              </w:rPr>
+              <w:t>00:01:53.389</w:t>
+            </w:r>
           </w:p>
         </w:tc>
         <w:tc>
@@ -1544,7 +2192,35 @@
               <w:rPr>
                 <w:lang w:val="de-DE"/>
               </w:rPr>
-              <w:t>and takes a bicycle.</w:t>
+              <w:t xml:space="preserve">and </w:t>
+            </w:r>
+            <w:proofErr w:type="spellStart"/>
+            <w:r>
+              <w:rPr>
+                <w:lang w:val="de-DE"/>
+              </w:rPr>
+              <w:t>takes</w:t>
+            </w:r>
+            <w:proofErr w:type="spellEnd"/>
+            <w:r>
+              <w:rPr>
+                <w:lang w:val="de-DE"/>
+              </w:rPr>
+              <w:t xml:space="preserve"> a </w:t>
+            </w:r>
+            <w:proofErr w:type="spellStart"/>
+            <w:r>
+              <w:rPr>
+                <w:lang w:val="de-DE"/>
+              </w:rPr>
+              <w:t>bicycle</w:t>
+            </w:r>
+            <w:proofErr w:type="spellEnd"/>
+            <w:r>
+              <w:rPr>
+                <w:lang w:val="de-DE"/>
+              </w:rPr>
+              <w:t>.</w:t>
             </w:r>
           </w:p>
         </w:tc>
@@ -1560,6 +2236,24 @@
                 <w:lang w:val="de-DE"/>
               </w:rPr>
             </w:pPr>
+            <w:r>
+              <w:rPr>
+                <w:lang w:val="de-DE"/>
+              </w:rPr>
+              <w:t>00:01:53.389</w:t>
+            </w:r>
+            <w:r>
+              <w:rPr>
+                <w:lang w:val="de-DE"/>
+              </w:rPr>
+              <w:t xml:space="preserve"> - </w:t>
+            </w:r>
+            <w:r>
+              <w:rPr>
+                <w:lang w:val="de-DE"/>
+              </w:rPr>
+              <w:t>00:02:02.937</w:t>
+            </w:r>
           </w:p>
         </w:tc>
         <w:tc>
@@ -1625,7 +2319,21 @@
               <w:rPr>
                 <w:lang w:val="en-US"/>
               </w:rPr>
-              <w:t xml:space="preserve">Next to the balance is a normal person (e.g. woman in a dress).Shows a balance with on one side two barrels of oil and on the other side a pile of cash. </w:t>
+              <w:t>Next to the balance is a normal person (e.g. woman in a dress</w:t>
+            </w:r>
+            <w:proofErr w:type="gramStart"/>
+            <w:r>
+              <w:rPr>
+                <w:lang w:val="en-US"/>
+              </w:rPr>
+              <w:t>).Shows</w:t>
+            </w:r>
+            <w:proofErr w:type="gramEnd"/>
+            <w:r>
+              <w:rPr>
+                <w:lang w:val="en-US"/>
+              </w:rPr>
+              <w:t xml:space="preserve"> a balance with on one side two barrels of oil and on the other side a pile of cash. </w:t>
             </w:r>
             <w:r>
               <w:rPr>
@@ -1674,6 +2382,24 @@
                 <w:lang w:val="en-US"/>
               </w:rPr>
             </w:pPr>
+            <w:r>
+              <w:rPr>
+                <w:lang w:val="en-US"/>
+              </w:rPr>
+              <w:t>00:02:02.937</w:t>
+            </w:r>
+            <w:r>
+              <w:rPr>
+                <w:lang w:val="en-US"/>
+              </w:rPr>
+              <w:t xml:space="preserve"> - </w:t>
+            </w:r>
+            <w:r>
+              <w:rPr>
+                <w:lang w:val="en-US"/>
+              </w:rPr>
+              <w:t>00:02:07.711</w:t>
+            </w:r>
           </w:p>
         </w:tc>
         <w:tc>
@@ -1736,6 +2462,7 @@
               </w:rPr>
               <w:t xml:space="preserve">0 </w:t>
             </w:r>
+            <w:proofErr w:type="gramStart"/>
             <w:r>
               <w:rPr>
                 <w:b/>
@@ -1747,7 +2474,14 @@
               <w:rPr>
                 <w:lang w:val="en-US"/>
               </w:rPr>
-              <w:t xml:space="preserve"> per year.</w:t>
+              <w:t xml:space="preserve"> per</w:t>
+            </w:r>
+            <w:proofErr w:type="gramEnd"/>
+            <w:r>
+              <w:rPr>
+                <w:lang w:val="en-US"/>
+              </w:rPr>
+              <w:t xml:space="preserve"> year.</w:t>
             </w:r>
           </w:p>
         </w:tc>
@@ -1814,6 +2548,24 @@
                 <w:lang w:val="en-US"/>
               </w:rPr>
             </w:pPr>
+            <w:r>
+              <w:rPr>
+                <w:lang w:val="en-US"/>
+              </w:rPr>
+              <w:t>00:02:07.711</w:t>
+            </w:r>
+            <w:r>
+              <w:rPr>
+                <w:lang w:val="en-US"/>
+              </w:rPr>
+              <w:t xml:space="preserve"> - </w:t>
+            </w:r>
+            <w:r>
+              <w:rPr>
+                <w:lang w:val="en-US"/>
+              </w:rPr>
+              <w:t>00:02:12.123</w:t>
+            </w:r>
           </w:p>
         </w:tc>
         <w:tc>
@@ -1895,6 +2647,24 @@
                 <w:lang w:val="en-US"/>
               </w:rPr>
             </w:pPr>
+            <w:r>
+              <w:rPr>
+                <w:lang w:val="en-US"/>
+              </w:rPr>
+              <w:t>00:02:12.123</w:t>
+            </w:r>
+            <w:r>
+              <w:rPr>
+                <w:lang w:val="en-US"/>
+              </w:rPr>
+              <w:t xml:space="preserve"> - </w:t>
+            </w:r>
+            <w:r>
+              <w:rPr>
+                <w:lang w:val="en-US"/>
+              </w:rPr>
+              <w:t>00:02:19.167</w:t>
+            </w:r>
           </w:p>
         </w:tc>
         <w:tc>
@@ -1963,6 +2733,24 @@
                 <w:lang w:val="de-DE"/>
               </w:rPr>
             </w:pPr>
+            <w:r>
+              <w:rPr>
+                <w:lang w:val="de-DE"/>
+              </w:rPr>
+              <w:t>00:02:19.167</w:t>
+            </w:r>
+            <w:r>
+              <w:rPr>
+                <w:lang w:val="de-DE"/>
+              </w:rPr>
+              <w:t xml:space="preserve"> - </w:t>
+            </w:r>
+            <w:r>
+              <w:rPr>
+                <w:lang w:val="de-DE"/>
+              </w:rPr>
+              <w:t>00:02:28.322</w:t>
+            </w:r>
           </w:p>
         </w:tc>
         <w:tc>
@@ -2046,6 +2834,24 @@
                 <w:lang w:val="en-US"/>
               </w:rPr>
             </w:pPr>
+            <w:r>
+              <w:rPr>
+                <w:lang w:val="en-US"/>
+              </w:rPr>
+              <w:t>00:02:28.322</w:t>
+            </w:r>
+            <w:r>
+              <w:rPr>
+                <w:lang w:val="en-US"/>
+              </w:rPr>
+              <w:t xml:space="preserve"> - </w:t>
+            </w:r>
+            <w:r>
+              <w:rPr>
+                <w:lang w:val="en-US"/>
+              </w:rPr>
+              <w:t>00:02:31.719</w:t>
+            </w:r>
           </w:p>
         </w:tc>
         <w:tc>
@@ -2118,6 +2924,24 @@
                 <w:lang w:val="en-US"/>
               </w:rPr>
             </w:pPr>
+            <w:r>
+              <w:rPr>
+                <w:lang w:val="en-US"/>
+              </w:rPr>
+              <w:t>00:02:31.719</w:t>
+            </w:r>
+            <w:r>
+              <w:rPr>
+                <w:lang w:val="en-US"/>
+              </w:rPr>
+              <w:t xml:space="preserve"> - </w:t>
+            </w:r>
+            <w:r>
+              <w:rPr>
+                <w:lang w:val="en-US"/>
+              </w:rPr>
+              <w:t>00:02:42.175</w:t>
+            </w:r>
           </w:p>
         </w:tc>
         <w:tc>
@@ -2213,6 +3037,28 @@
                 <w:lang w:val="de-DE"/>
               </w:rPr>
             </w:pPr>
+            <w:r>
+              <w:rPr>
+                <w:iCs/>
+                <w:lang w:val="de-DE"/>
+              </w:rPr>
+              <w:lastRenderedPageBreak/>
+              <w:t>00:02:42.175</w:t>
+            </w:r>
+            <w:r>
+              <w:rPr>
+                <w:iCs/>
+                <w:lang w:val="de-DE"/>
+              </w:rPr>
+              <w:t xml:space="preserve"> - </w:t>
+            </w:r>
+            <w:r>
+              <w:rPr>
+                <w:iCs/>
+                <w:lang w:val="de-DE"/>
+              </w:rPr>
+              <w:t>00:02:47.420</w:t>
+            </w:r>
           </w:p>
         </w:tc>
         <w:tc>
@@ -2279,12 +3125,37 @@
                 <w:lang w:val="de-DE"/>
               </w:rPr>
             </w:pPr>
-            <w:r>
-              <w:rPr>
-                <w:iCs/>
-                <w:lang w:val="de-DE"/>
-              </w:rPr>
-              <w:t xml:space="preserve">diminishing pollution, </w:t>
+            <w:proofErr w:type="spellStart"/>
+            <w:r>
+              <w:rPr>
+                <w:iCs/>
+                <w:lang w:val="de-DE"/>
+              </w:rPr>
+              <w:t>diminishing</w:t>
+            </w:r>
+            <w:proofErr w:type="spellEnd"/>
+            <w:r>
+              <w:rPr>
+                <w:iCs/>
+                <w:lang w:val="de-DE"/>
+              </w:rPr>
+              <w:t xml:space="preserve"> </w:t>
+            </w:r>
+            <w:proofErr w:type="spellStart"/>
+            <w:r>
+              <w:rPr>
+                <w:iCs/>
+                <w:lang w:val="de-DE"/>
+              </w:rPr>
+              <w:t>pollution</w:t>
+            </w:r>
+            <w:proofErr w:type="spellEnd"/>
+            <w:r>
+              <w:rPr>
+                <w:iCs/>
+                <w:lang w:val="de-DE"/>
+              </w:rPr>
+              <w:t xml:space="preserve">, </w:t>
             </w:r>
           </w:p>
         </w:tc>
@@ -2301,6 +3172,27 @@
                 <w:lang w:val="de-DE"/>
               </w:rPr>
             </w:pPr>
+            <w:r>
+              <w:rPr>
+                <w:iCs/>
+                <w:lang w:val="de-DE"/>
+              </w:rPr>
+              <w:t>00:02:47.420</w:t>
+            </w:r>
+            <w:r>
+              <w:rPr>
+                <w:iCs/>
+                <w:lang w:val="de-DE"/>
+              </w:rPr>
+              <w:t xml:space="preserve"> - </w:t>
+            </w:r>
+            <w:r>
+              <w:rPr>
+                <w:iCs/>
+                <w:lang w:val="de-DE"/>
+              </w:rPr>
+              <w:t>00:02:48.885</w:t>
+            </w:r>
           </w:p>
         </w:tc>
         <w:tc>
@@ -2333,12 +3225,37 @@
                 <w:lang w:val="de-DE"/>
               </w:rPr>
             </w:pPr>
-            <w:r>
-              <w:rPr>
-                <w:iCs/>
-                <w:lang w:val="de-DE"/>
-              </w:rPr>
-              <w:t>increased employment,</w:t>
+            <w:proofErr w:type="spellStart"/>
+            <w:r>
+              <w:rPr>
+                <w:iCs/>
+                <w:lang w:val="de-DE"/>
+              </w:rPr>
+              <w:t>increased</w:t>
+            </w:r>
+            <w:proofErr w:type="spellEnd"/>
+            <w:r>
+              <w:rPr>
+                <w:iCs/>
+                <w:lang w:val="de-DE"/>
+              </w:rPr>
+              <w:t xml:space="preserve"> </w:t>
+            </w:r>
+            <w:proofErr w:type="spellStart"/>
+            <w:r>
+              <w:rPr>
+                <w:iCs/>
+                <w:lang w:val="de-DE"/>
+              </w:rPr>
+              <w:t>employment</w:t>
+            </w:r>
+            <w:proofErr w:type="spellEnd"/>
+            <w:r>
+              <w:rPr>
+                <w:iCs/>
+                <w:lang w:val="de-DE"/>
+              </w:rPr>
+              <w:t>,</w:t>
             </w:r>
           </w:p>
         </w:tc>
@@ -2374,6 +3291,27 @@
                 <w:lang w:val="en-US"/>
               </w:rPr>
             </w:pPr>
+            <w:r>
+              <w:rPr>
+                <w:iCs/>
+                <w:lang w:val="en-US"/>
+              </w:rPr>
+              <w:t>00:02:48.885</w:t>
+            </w:r>
+            <w:r>
+              <w:rPr>
+                <w:iCs/>
+                <w:lang w:val="en-US"/>
+              </w:rPr>
+              <w:t xml:space="preserve"> - </w:t>
+            </w:r>
+            <w:r>
+              <w:rPr>
+                <w:iCs/>
+                <w:lang w:val="en-US"/>
+              </w:rPr>
+              <w:t>00:02:52.480</w:t>
+            </w:r>
           </w:p>
         </w:tc>
         <w:tc>
@@ -2412,7 +3350,23 @@
                 <w:iCs/>
                 <w:lang w:val="en-US"/>
               </w:rPr>
-              <w:t>and made a majority of people richer.</w:t>
+              <w:t xml:space="preserve">and made </w:t>
+            </w:r>
+            <w:proofErr w:type="gramStart"/>
+            <w:r>
+              <w:rPr>
+                <w:iCs/>
+                <w:lang w:val="en-US"/>
+              </w:rPr>
+              <w:t>a majority of</w:t>
+            </w:r>
+            <w:proofErr w:type="gramEnd"/>
+            <w:r>
+              <w:rPr>
+                <w:iCs/>
+                <w:lang w:val="en-US"/>
+              </w:rPr>
+              <w:t xml:space="preserve"> people richer.</w:t>
             </w:r>
           </w:p>
         </w:tc>
@@ -2427,12 +3381,37 @@
                 <w:lang w:val="de-DE"/>
               </w:rPr>
             </w:pPr>
-            <w:r>
-              <w:rPr>
-                <w:iCs/>
-                <w:lang w:val="de-DE"/>
-              </w:rPr>
-              <w:t>holding more cash.</w:t>
+            <w:proofErr w:type="spellStart"/>
+            <w:r>
+              <w:rPr>
+                <w:iCs/>
+                <w:lang w:val="de-DE"/>
+              </w:rPr>
+              <w:t>holding</w:t>
+            </w:r>
+            <w:proofErr w:type="spellEnd"/>
+            <w:r>
+              <w:rPr>
+                <w:iCs/>
+                <w:lang w:val="de-DE"/>
+              </w:rPr>
+              <w:t xml:space="preserve"> </w:t>
+            </w:r>
+            <w:proofErr w:type="spellStart"/>
+            <w:r>
+              <w:rPr>
+                <w:iCs/>
+                <w:lang w:val="de-DE"/>
+              </w:rPr>
+              <w:t>more</w:t>
+            </w:r>
+            <w:proofErr w:type="spellEnd"/>
+            <w:r>
+              <w:rPr>
+                <w:iCs/>
+                <w:lang w:val="de-DE"/>
+              </w:rPr>
+              <w:t xml:space="preserve"> cash.</w:t>
             </w:r>
           </w:p>
         </w:tc>
@@ -2449,6 +3428,27 @@
                 <w:lang w:val="de-DE"/>
               </w:rPr>
             </w:pPr>
+            <w:r>
+              <w:rPr>
+                <w:iCs/>
+                <w:lang w:val="de-DE"/>
+              </w:rPr>
+              <w:t>00:02:52.480</w:t>
+            </w:r>
+            <w:r>
+              <w:rPr>
+                <w:iCs/>
+                <w:lang w:val="de-DE"/>
+              </w:rPr>
+              <w:t xml:space="preserve"> - </w:t>
+            </w:r>
+            <w:r>
+              <w:rPr>
+                <w:iCs/>
+                <w:lang w:val="de-DE"/>
+              </w:rPr>
+              <w:t>00:02:58.849</w:t>
+            </w:r>
           </w:p>
         </w:tc>
         <w:tc>
@@ -2559,6 +3559,24 @@
                 <w:lang w:val="en-US"/>
               </w:rPr>
             </w:pPr>
+            <w:r>
+              <w:rPr>
+                <w:lang w:val="en-US"/>
+              </w:rPr>
+              <w:t>00:02:58.849</w:t>
+            </w:r>
+            <w:r>
+              <w:rPr>
+                <w:lang w:val="en-US"/>
+              </w:rPr>
+              <w:t xml:space="preserve"> - </w:t>
+            </w:r>
+            <w:r>
+              <w:rPr>
+                <w:lang w:val="en-US"/>
+              </w:rPr>
+              <w:t>00:03:02.992</w:t>
+            </w:r>
           </w:p>
         </w:tc>
         <w:tc>
@@ -2571,11 +3589,19 @@
                 <w:lang w:val="de-DE"/>
               </w:rPr>
             </w:pPr>
-            <w:r>
-              <w:rPr>
-                <w:lang w:val="de-DE"/>
-              </w:rPr>
-              <w:t>das durch eine zusätzliche Verschuldung der Regierung finanziert werden würde.</w:t>
+            <w:proofErr w:type="gramStart"/>
+            <w:r>
+              <w:rPr>
+                <w:lang w:val="de-DE"/>
+              </w:rPr>
+              <w:t>das</w:t>
+            </w:r>
+            <w:proofErr w:type="gramEnd"/>
+            <w:r>
+              <w:rPr>
+                <w:lang w:val="de-DE"/>
+              </w:rPr>
+              <w:t xml:space="preserve"> durch eine zusätzliche Verschuldung der Regierung finanziert werden würde.</w:t>
             </w:r>
           </w:p>
         </w:tc>
@@ -2627,6 +3653,24 @@
                 <w:lang w:val="en-US"/>
               </w:rPr>
             </w:pPr>
+            <w:r>
+              <w:rPr>
+                <w:lang w:val="en-US"/>
+              </w:rPr>
+              <w:t>00:03:02.992</w:t>
+            </w:r>
+            <w:r>
+              <w:rPr>
+                <w:lang w:val="en-US"/>
+              </w:rPr>
+              <w:t xml:space="preserve"> - </w:t>
+            </w:r>
+            <w:r>
+              <w:rPr>
+                <w:lang w:val="en-US"/>
+              </w:rPr>
+              <w:t>00:03:27.563</w:t>
+            </w:r>
           </w:p>
         </w:tc>
         <w:tc>
@@ -2703,7 +3747,21 @@
               <w:rPr>
                 <w:lang w:val="en-US"/>
               </w:rPr>
-              <w:t xml:space="preserve">A green infrastructure program would bring about the transition in energy infrastructure needed to halt climate change but it could come at the expense of other possible projects funded by the government. In </w:t>
+              <w:t xml:space="preserve">A green infrastructure program would bring about the transition in energy infrastructure needed to halt climate </w:t>
+            </w:r>
+            <w:proofErr w:type="gramStart"/>
+            <w:r>
+              <w:rPr>
+                <w:lang w:val="en-US"/>
+              </w:rPr>
+              <w:t>change</w:t>
+            </w:r>
+            <w:proofErr w:type="gramEnd"/>
+            <w:r>
+              <w:rPr>
+                <w:lang w:val="en-US"/>
+              </w:rPr>
+              <w:t xml:space="preserve"> but it could come at the expense of other possible projects funded by the government. In </w:t>
             </w:r>
             <w:r>
               <w:rPr>
@@ -2764,6 +3822,24 @@
                 <w:lang w:val="en-US"/>
               </w:rPr>
             </w:pPr>
+            <w:r>
+              <w:rPr>
+                <w:lang w:val="en-US"/>
+              </w:rPr>
+              <w:t>00:03:27.563</w:t>
+            </w:r>
+            <w:r>
+              <w:rPr>
+                <w:lang w:val="en-US"/>
+              </w:rPr>
+              <w:t xml:space="preserve"> - </w:t>
+            </w:r>
+            <w:r>
+              <w:rPr>
+                <w:lang w:val="en-US"/>
+              </w:rPr>
+              <w:t>00:03:29.566</w:t>
+            </w:r>
           </w:p>
         </w:tc>
         <w:tc>
@@ -2794,11 +3870,19 @@
                 <w:lang w:val="de-DE"/>
               </w:rPr>
             </w:pPr>
-            <w:r>
-              <w:rPr>
-                <w:lang w:val="de-DE"/>
-              </w:rPr>
-              <w:t>renewable power plants,</w:t>
+            <w:proofErr w:type="spellStart"/>
+            <w:r>
+              <w:rPr>
+                <w:lang w:val="de-DE"/>
+              </w:rPr>
+              <w:t>renewable</w:t>
+            </w:r>
+            <w:proofErr w:type="spellEnd"/>
+            <w:r>
+              <w:rPr>
+                <w:lang w:val="de-DE"/>
+              </w:rPr>
+              <w:t xml:space="preserve"> power plants,</w:t>
             </w:r>
           </w:p>
         </w:tc>
@@ -2833,6 +3917,24 @@
                 <w:lang w:val="en-US"/>
               </w:rPr>
             </w:pPr>
+            <w:r>
+              <w:rPr>
+                <w:lang w:val="en-US"/>
+              </w:rPr>
+              <w:t>00:03:29.566</w:t>
+            </w:r>
+            <w:r>
+              <w:rPr>
+                <w:lang w:val="en-US"/>
+              </w:rPr>
+              <w:t xml:space="preserve"> - </w:t>
+            </w:r>
+            <w:r>
+              <w:rPr>
+                <w:lang w:val="en-US"/>
+              </w:rPr>
+              <w:t>00:03:31.401</w:t>
+            </w:r>
           </w:p>
         </w:tc>
         <w:tc>
@@ -2863,11 +3965,33 @@
                 <w:lang w:val="de-DE"/>
               </w:rPr>
             </w:pPr>
-            <w:r>
-              <w:rPr>
-                <w:lang w:val="de-DE"/>
-              </w:rPr>
-              <w:t>buildings’ insulation,</w:t>
+            <w:proofErr w:type="spellStart"/>
+            <w:r>
+              <w:rPr>
+                <w:lang w:val="de-DE"/>
+              </w:rPr>
+              <w:t>buildings</w:t>
+            </w:r>
+            <w:proofErr w:type="spellEnd"/>
+            <w:r>
+              <w:rPr>
+                <w:lang w:val="de-DE"/>
+              </w:rPr>
+              <w:t xml:space="preserve">’ </w:t>
+            </w:r>
+            <w:proofErr w:type="spellStart"/>
+            <w:r>
+              <w:rPr>
+                <w:lang w:val="de-DE"/>
+              </w:rPr>
+              <w:t>insulation</w:t>
+            </w:r>
+            <w:proofErr w:type="spellEnd"/>
+            <w:r>
+              <w:rPr>
+                <w:lang w:val="de-DE"/>
+              </w:rPr>
+              <w:t>,</w:t>
             </w:r>
           </w:p>
         </w:tc>
@@ -2902,6 +4026,24 @@
                 <w:lang w:val="en-US"/>
               </w:rPr>
             </w:pPr>
+            <w:r>
+              <w:rPr>
+                <w:lang w:val="en-US"/>
+              </w:rPr>
+              <w:t>00:03:31.401</w:t>
+            </w:r>
+            <w:r>
+              <w:rPr>
+                <w:lang w:val="en-US"/>
+              </w:rPr>
+              <w:t xml:space="preserve"> - </w:t>
+            </w:r>
+            <w:r>
+              <w:rPr>
+                <w:lang w:val="en-US"/>
+              </w:rPr>
+              <w:t>00:03:34.179</w:t>
+            </w:r>
           </w:p>
         </w:tc>
         <w:tc>
@@ -2932,11 +4074,47 @@
                 <w:lang w:val="de-DE"/>
               </w:rPr>
             </w:pPr>
-            <w:r>
-              <w:rPr>
-                <w:lang w:val="de-DE"/>
-              </w:rPr>
-              <w:t>or sustainable agriculture,</w:t>
+            <w:proofErr w:type="spellStart"/>
+            <w:r>
+              <w:rPr>
+                <w:lang w:val="de-DE"/>
+              </w:rPr>
+              <w:t>or</w:t>
+            </w:r>
+            <w:proofErr w:type="spellEnd"/>
+            <w:r>
+              <w:rPr>
+                <w:lang w:val="de-DE"/>
+              </w:rPr>
+              <w:t xml:space="preserve"> </w:t>
+            </w:r>
+            <w:proofErr w:type="spellStart"/>
+            <w:r>
+              <w:rPr>
+                <w:lang w:val="de-DE"/>
+              </w:rPr>
+              <w:t>sustainable</w:t>
+            </w:r>
+            <w:proofErr w:type="spellEnd"/>
+            <w:r>
+              <w:rPr>
+                <w:lang w:val="de-DE"/>
+              </w:rPr>
+              <w:t xml:space="preserve"> </w:t>
+            </w:r>
+            <w:proofErr w:type="spellStart"/>
+            <w:r>
+              <w:rPr>
+                <w:lang w:val="de-DE"/>
+              </w:rPr>
+              <w:t>agriculture</w:t>
+            </w:r>
+            <w:proofErr w:type="spellEnd"/>
+            <w:r>
+              <w:rPr>
+                <w:lang w:val="de-DE"/>
+              </w:rPr>
+              <w:t>,</w:t>
             </w:r>
           </w:p>
         </w:tc>
@@ -2972,6 +4150,28 @@
                 <w:lang w:val="en-US"/>
               </w:rPr>
             </w:pPr>
+            <w:r>
+              <w:rPr>
+                <w:iCs/>
+                <w:lang w:val="en-US"/>
+              </w:rPr>
+              <w:lastRenderedPageBreak/>
+              <w:t>00:03:34.179</w:t>
+            </w:r>
+            <w:r>
+              <w:rPr>
+                <w:iCs/>
+                <w:lang w:val="en-US"/>
+              </w:rPr>
+              <w:t xml:space="preserve"> - </w:t>
+            </w:r>
+            <w:r>
+              <w:rPr>
+                <w:iCs/>
+                <w:lang w:val="en-US"/>
+              </w:rPr>
+              <w:t>00:03:44.592</w:t>
+            </w:r>
           </w:p>
         </w:tc>
         <w:tc>
@@ -3058,6 +4258,27 @@
                 <w:lang w:val="en-US"/>
               </w:rPr>
             </w:pPr>
+            <w:r>
+              <w:rPr>
+                <w:iCs/>
+                <w:lang w:val="en-US"/>
+              </w:rPr>
+              <w:t>00:03:44.592</w:t>
+            </w:r>
+            <w:r>
+              <w:rPr>
+                <w:iCs/>
+                <w:lang w:val="en-US"/>
+              </w:rPr>
+              <w:t xml:space="preserve"> - </w:t>
+            </w:r>
+            <w:r>
+              <w:rPr>
+                <w:iCs/>
+                <w:lang w:val="en-US"/>
+              </w:rPr>
+              <w:t>00:03:53.427</w:t>
+            </w:r>
           </w:p>
         </w:tc>
         <w:tc>
@@ -3090,7 +4311,23 @@
                 <w:iCs/>
                 <w:lang w:val="de-DE"/>
               </w:rPr>
-              <w:t>, sicherere und weniger verschmutzte Welt herbei zu führen.</w:t>
+              <w:t xml:space="preserve">, sicherere und weniger verschmutzte Welt </w:t>
+            </w:r>
+            <w:proofErr w:type="gramStart"/>
+            <w:r>
+              <w:rPr>
+                <w:iCs/>
+                <w:lang w:val="de-DE"/>
+              </w:rPr>
+              <w:t>herbei zu führen</w:t>
+            </w:r>
+            <w:proofErr w:type="gramEnd"/>
+            <w:r>
+              <w:rPr>
+                <w:iCs/>
+                <w:lang w:val="de-DE"/>
+              </w:rPr>
+              <w:t>.</w:t>
             </w:r>
           </w:p>
         </w:tc>
@@ -3130,7 +4367,23 @@
                 <w:iCs/>
                 <w:lang w:val="en-US"/>
               </w:rPr>
-              <w:t xml:space="preserve">Shows a factory / coal power plant, a polluting car and a coal miner, then an arrow, then a wind turbine, a bicycle and a construction worker. </w:t>
+              <w:t xml:space="preserve">Shows a factory / coal power plant, a polluting </w:t>
+            </w:r>
+            <w:proofErr w:type="gramStart"/>
+            <w:r>
+              <w:rPr>
+                <w:iCs/>
+                <w:lang w:val="en-US"/>
+              </w:rPr>
+              <w:t>car</w:t>
+            </w:r>
+            <w:proofErr w:type="gramEnd"/>
+            <w:r>
+              <w:rPr>
+                <w:iCs/>
+                <w:lang w:val="en-US"/>
+              </w:rPr>
+              <w:t xml:space="preserve"> and a coal miner, then an arrow, then a wind turbine, a bicycle and a construction worker. </w:t>
             </w:r>
           </w:p>
         </w:tc>
@@ -3147,6 +4400,27 @@
                 <w:lang w:val="en-US"/>
               </w:rPr>
             </w:pPr>
+            <w:r>
+              <w:rPr>
+                <w:iCs/>
+                <w:lang w:val="en-US"/>
+              </w:rPr>
+              <w:t>00:03:53.427</w:t>
+            </w:r>
+            <w:r>
+              <w:rPr>
+                <w:iCs/>
+                <w:lang w:val="en-US"/>
+              </w:rPr>
+              <w:t xml:space="preserve"> - </w:t>
+            </w:r>
+            <w:r>
+              <w:rPr>
+                <w:iCs/>
+                <w:lang w:val="en-US"/>
+              </w:rPr>
+              <w:t>00:04:02.568</w:t>
+            </w:r>
           </w:p>
         </w:tc>
         <w:tc>
@@ -3222,6 +4496,27 @@
                 <w:lang w:val="en-US"/>
               </w:rPr>
             </w:pPr>
+            <w:r>
+              <w:rPr>
+                <w:iCs/>
+                <w:lang w:val="en-US"/>
+              </w:rPr>
+              <w:t>00:04:02.568</w:t>
+            </w:r>
+            <w:r>
+              <w:rPr>
+                <w:iCs/>
+                <w:lang w:val="en-US"/>
+              </w:rPr>
+              <w:t xml:space="preserve"> - </w:t>
+            </w:r>
+            <w:r>
+              <w:rPr>
+                <w:iCs/>
+                <w:lang w:val="en-US"/>
+              </w:rPr>
+              <w:t>00:04:18.544</w:t>
+            </w:r>
           </w:p>
         </w:tc>
         <w:tc>
@@ -3302,7 +4597,103 @@
                 <w:iCs/>
                 <w:lang w:val="de-DE"/>
               </w:rPr>
-              <w:t>(i.e. the coal miner becomes a construction worker)</w:t>
+              <w:t xml:space="preserve">(i.e. </w:t>
+            </w:r>
+            <w:proofErr w:type="spellStart"/>
+            <w:r>
+              <w:rPr>
+                <w:iCs/>
+                <w:lang w:val="de-DE"/>
+              </w:rPr>
+              <w:t>the</w:t>
+            </w:r>
+            <w:proofErr w:type="spellEnd"/>
+            <w:r>
+              <w:rPr>
+                <w:iCs/>
+                <w:lang w:val="de-DE"/>
+              </w:rPr>
+              <w:t xml:space="preserve"> </w:t>
+            </w:r>
+            <w:proofErr w:type="spellStart"/>
+            <w:r>
+              <w:rPr>
+                <w:iCs/>
+                <w:lang w:val="de-DE"/>
+              </w:rPr>
+              <w:t>coal</w:t>
+            </w:r>
+            <w:proofErr w:type="spellEnd"/>
+            <w:r>
+              <w:rPr>
+                <w:iCs/>
+                <w:lang w:val="de-DE"/>
+              </w:rPr>
+              <w:t xml:space="preserve"> </w:t>
+            </w:r>
+            <w:proofErr w:type="spellStart"/>
+            <w:r>
+              <w:rPr>
+                <w:iCs/>
+                <w:lang w:val="de-DE"/>
+              </w:rPr>
+              <w:t>miner</w:t>
+            </w:r>
+            <w:proofErr w:type="spellEnd"/>
+            <w:r>
+              <w:rPr>
+                <w:iCs/>
+                <w:lang w:val="de-DE"/>
+              </w:rPr>
+              <w:t xml:space="preserve"> </w:t>
+            </w:r>
+            <w:proofErr w:type="spellStart"/>
+            <w:r>
+              <w:rPr>
+                <w:iCs/>
+                <w:lang w:val="de-DE"/>
+              </w:rPr>
+              <w:t>becomes</w:t>
+            </w:r>
+            <w:proofErr w:type="spellEnd"/>
+            <w:r>
+              <w:rPr>
+                <w:iCs/>
+                <w:lang w:val="de-DE"/>
+              </w:rPr>
+              <w:t xml:space="preserve"> a </w:t>
+            </w:r>
+            <w:proofErr w:type="spellStart"/>
+            <w:r>
+              <w:rPr>
+                <w:iCs/>
+                <w:lang w:val="de-DE"/>
+              </w:rPr>
+              <w:t>construction</w:t>
+            </w:r>
+            <w:proofErr w:type="spellEnd"/>
+            <w:r>
+              <w:rPr>
+                <w:iCs/>
+                <w:lang w:val="de-DE"/>
+              </w:rPr>
+              <w:t xml:space="preserve"> </w:t>
+            </w:r>
+            <w:proofErr w:type="spellStart"/>
+            <w:r>
+              <w:rPr>
+                <w:iCs/>
+                <w:lang w:val="de-DE"/>
+              </w:rPr>
+              <w:t>worker</w:t>
+            </w:r>
+            <w:proofErr w:type="spellEnd"/>
+            <w:r>
+              <w:rPr>
+                <w:iCs/>
+                <w:lang w:val="de-DE"/>
+              </w:rPr>
+              <w:t>)</w:t>
             </w:r>
           </w:p>
         </w:tc>
@@ -3319,6 +4710,27 @@
                 <w:lang w:val="de-DE"/>
               </w:rPr>
             </w:pPr>
+            <w:r>
+              <w:rPr>
+                <w:iCs/>
+                <w:lang w:val="de-DE"/>
+              </w:rPr>
+              <w:t>00:04:18.544</w:t>
+            </w:r>
+            <w:r>
+              <w:rPr>
+                <w:iCs/>
+                <w:lang w:val="de-DE"/>
+              </w:rPr>
+              <w:t xml:space="preserve"> - </w:t>
+            </w:r>
+            <w:r>
+              <w:rPr>
+                <w:iCs/>
+                <w:lang w:val="de-DE"/>
+              </w:rPr>
+              <w:t>00:04:27.839</w:t>
+            </w:r>
           </w:p>
         </w:tc>
         <w:tc>
@@ -3394,6 +4806,27 @@
                 <w:lang w:val="de-DE"/>
               </w:rPr>
             </w:pPr>
+            <w:r>
+              <w:rPr>
+                <w:iCs/>
+                <w:lang w:val="de-DE"/>
+              </w:rPr>
+              <w:t>00:04:27.839</w:t>
+            </w:r>
+            <w:r>
+              <w:rPr>
+                <w:iCs/>
+                <w:lang w:val="de-DE"/>
+              </w:rPr>
+              <w:t xml:space="preserve"> - </w:t>
+            </w:r>
+            <w:r>
+              <w:rPr>
+                <w:iCs/>
+                <w:lang w:val="de-DE"/>
+              </w:rPr>
+              <w:t>00:04:34.076</w:t>
+            </w:r>
           </w:p>
         </w:tc>
         <w:tc>
@@ -3452,8 +4885,17 @@
                 <w:iCs/>
                 <w:lang w:val="de-DE"/>
               </w:rPr>
-              <w:t>Blue collars</w:t>
-            </w:r>
+              <w:t xml:space="preserve">Blue </w:t>
+            </w:r>
+            <w:proofErr w:type="spellStart"/>
+            <w:r>
+              <w:rPr>
+                <w:iCs/>
+                <w:lang w:val="de-DE"/>
+              </w:rPr>
+              <w:t>collars</w:t>
+            </w:r>
+            <w:proofErr w:type="spellEnd"/>
           </w:p>
         </w:tc>
       </w:tr>
@@ -3469,6 +4911,27 @@
                 <w:lang w:val="de-DE"/>
               </w:rPr>
             </w:pPr>
+            <w:r>
+              <w:rPr>
+                <w:iCs/>
+                <w:lang w:val="de-DE"/>
+              </w:rPr>
+              <w:t>00:04:34.076</w:t>
+            </w:r>
+            <w:r>
+              <w:rPr>
+                <w:iCs/>
+                <w:lang w:val="de-DE"/>
+              </w:rPr>
+              <w:t xml:space="preserve"> - </w:t>
+            </w:r>
+            <w:r>
+              <w:rPr>
+                <w:iCs/>
+                <w:lang w:val="de-DE"/>
+              </w:rPr>
+              <w:t>00:04:38.963</w:t>
+            </w:r>
           </w:p>
         </w:tc>
         <w:tc>
@@ -3572,6 +5035,27 @@
                 <w:lang w:val="en-US"/>
               </w:rPr>
             </w:pPr>
+            <w:r>
+              <w:rPr>
+                <w:iCs/>
+                <w:lang w:val="en-US"/>
+              </w:rPr>
+              <w:t>00:04:38.963</w:t>
+            </w:r>
+            <w:r>
+              <w:rPr>
+                <w:iCs/>
+                <w:lang w:val="en-US"/>
+              </w:rPr>
+              <w:t xml:space="preserve"> - </w:t>
+            </w:r>
+            <w:r>
+              <w:rPr>
+                <w:iCs/>
+                <w:lang w:val="en-US"/>
+              </w:rPr>
+              <w:t>00:04:45.299</w:t>
+            </w:r>
           </w:p>
         </w:tc>
         <w:tc>
@@ -3644,8 +5128,33 @@
                 <w:iCs/>
                 <w:lang w:val="de-DE"/>
               </w:rPr>
-              <w:t>and more of them</w:t>
-            </w:r>
+              <w:t xml:space="preserve">and </w:t>
+            </w:r>
+            <w:proofErr w:type="spellStart"/>
+            <w:r>
+              <w:rPr>
+                <w:iCs/>
+                <w:lang w:val="de-DE"/>
+              </w:rPr>
+              <w:t>more</w:t>
+            </w:r>
+            <w:proofErr w:type="spellEnd"/>
+            <w:r>
+              <w:rPr>
+                <w:iCs/>
+                <w:lang w:val="de-DE"/>
+              </w:rPr>
+              <w:t xml:space="preserve"> of </w:t>
+            </w:r>
+            <w:proofErr w:type="spellStart"/>
+            <w:r>
+              <w:rPr>
+                <w:iCs/>
+                <w:lang w:val="de-DE"/>
+              </w:rPr>
+              <w:t>them</w:t>
+            </w:r>
+            <w:proofErr w:type="spellEnd"/>
           </w:p>
         </w:tc>
       </w:tr>
@@ -3661,6 +5170,28 @@
                 <w:lang w:val="de-DE"/>
               </w:rPr>
             </w:pPr>
+            <w:r>
+              <w:rPr>
+                <w:iCs/>
+                <w:lang w:val="de-DE"/>
+              </w:rPr>
+              <w:lastRenderedPageBreak/>
+              <w:t>00:04:45.299</w:t>
+            </w:r>
+            <w:r>
+              <w:rPr>
+                <w:iCs/>
+                <w:lang w:val="de-DE"/>
+              </w:rPr>
+              <w:t xml:space="preserve"> - </w:t>
+            </w:r>
+            <w:r>
+              <w:rPr>
+                <w:iCs/>
+                <w:lang w:val="de-DE"/>
+              </w:rPr>
+              <w:t>00:04:53.025</w:t>
+            </w:r>
           </w:p>
         </w:tc>
         <w:tc>
@@ -3719,8 +5250,33 @@
                 <w:iCs/>
                 <w:lang w:val="de-DE"/>
               </w:rPr>
-              <w:t>Show three policies</w:t>
-            </w:r>
+              <w:t xml:space="preserve">Show </w:t>
+            </w:r>
+            <w:proofErr w:type="spellStart"/>
+            <w:r>
+              <w:rPr>
+                <w:iCs/>
+                <w:lang w:val="de-DE"/>
+              </w:rPr>
+              <w:t>three</w:t>
+            </w:r>
+            <w:proofErr w:type="spellEnd"/>
+            <w:r>
+              <w:rPr>
+                <w:iCs/>
+                <w:lang w:val="de-DE"/>
+              </w:rPr>
+              <w:t xml:space="preserve"> </w:t>
+            </w:r>
+            <w:proofErr w:type="spellStart"/>
+            <w:r>
+              <w:rPr>
+                <w:iCs/>
+                <w:lang w:val="de-DE"/>
+              </w:rPr>
+              <w:t>policies</w:t>
+            </w:r>
+            <w:proofErr w:type="spellEnd"/>
           </w:p>
         </w:tc>
       </w:tr>
@@ -3736,6 +5292,27 @@
                 <w:lang w:val="de-DE"/>
               </w:rPr>
             </w:pPr>
+            <w:r>
+              <w:rPr>
+                <w:iCs/>
+                <w:lang w:val="de-DE"/>
+              </w:rPr>
+              <w:t>00:04:53.025</w:t>
+            </w:r>
+            <w:r>
+              <w:rPr>
+                <w:iCs/>
+                <w:lang w:val="de-DE"/>
+              </w:rPr>
+              <w:t xml:space="preserve"> - </w:t>
+            </w:r>
+            <w:r>
+              <w:rPr>
+                <w:iCs/>
+                <w:lang w:val="de-DE"/>
+              </w:rPr>
+              <w:t>00:04:57.393</w:t>
+            </w:r>
           </w:p>
         </w:tc>
         <w:tc>
@@ -3836,9 +5413,30 @@
             <w:pPr>
               <w:rPr>
                 <w:iCs/>
-                <w:lang w:val="de-DE"/>
-              </w:rPr>
-            </w:pPr>
+                <w:lang w:val="en-US"/>
+              </w:rPr>
+            </w:pPr>
+            <w:r>
+              <w:rPr>
+                <w:iCs/>
+                <w:lang w:val="en-US"/>
+              </w:rPr>
+              <w:t>00:04:57.393</w:t>
+            </w:r>
+            <w:r>
+              <w:rPr>
+                <w:iCs/>
+                <w:lang w:val="en-US"/>
+              </w:rPr>
+              <w:t xml:space="preserve"> - </w:t>
+            </w:r>
+            <w:r>
+              <w:rPr>
+                <w:iCs/>
+                <w:lang w:val="en-US"/>
+              </w:rPr>
+              <w:t>00:05:00.080</w:t>
+            </w:r>
           </w:p>
         </w:tc>
         <w:tc>
@@ -3872,12 +5470,21 @@
                 <w:lang w:val="en-US"/>
               </w:rPr>
             </w:pPr>
-            <w:r>
-              <w:rPr>
-                <w:iCs/>
-                <w:lang w:val="en-US"/>
-              </w:rPr>
-              <w:t>subsidising the insulation of buildings,</w:t>
+            <w:proofErr w:type="spellStart"/>
+            <w:r>
+              <w:rPr>
+                <w:iCs/>
+                <w:lang w:val="en-US"/>
+              </w:rPr>
+              <w:t>subsidising</w:t>
+            </w:r>
+            <w:proofErr w:type="spellEnd"/>
+            <w:r>
+              <w:rPr>
+                <w:iCs/>
+                <w:lang w:val="en-US"/>
+              </w:rPr>
+              <w:t xml:space="preserve"> the insulation of buildings,</w:t>
             </w:r>
           </w:p>
         </w:tc>
@@ -3911,9 +5518,30 @@
             <w:pPr>
               <w:rPr>
                 <w:iCs/>
-                <w:lang w:val="de-DE"/>
-              </w:rPr>
-            </w:pPr>
+                <w:lang w:val="en-US"/>
+              </w:rPr>
+            </w:pPr>
+            <w:r>
+              <w:rPr>
+                <w:iCs/>
+                <w:lang w:val="en-US"/>
+              </w:rPr>
+              <w:t>00:05:00.080</w:t>
+            </w:r>
+            <w:r>
+              <w:rPr>
+                <w:iCs/>
+                <w:lang w:val="en-US"/>
+              </w:rPr>
+              <w:t xml:space="preserve"> - </w:t>
+            </w:r>
+            <w:r>
+              <w:rPr>
+                <w:iCs/>
+                <w:lang w:val="en-US"/>
+              </w:rPr>
+              <w:t>00:05:02.378</w:t>
+            </w:r>
           </w:p>
         </w:tc>
         <w:tc>
@@ -3947,12 +5575,53 @@
                 <w:lang w:val="de-DE"/>
               </w:rPr>
             </w:pPr>
-            <w:r>
-              <w:rPr>
-                <w:iCs/>
-                <w:lang w:val="de-DE"/>
-              </w:rPr>
-              <w:t>or stopping deforestation.</w:t>
+            <w:proofErr w:type="spellStart"/>
+            <w:r>
+              <w:rPr>
+                <w:iCs/>
+                <w:lang w:val="de-DE"/>
+              </w:rPr>
+              <w:t>or</w:t>
+            </w:r>
+            <w:proofErr w:type="spellEnd"/>
+            <w:r>
+              <w:rPr>
+                <w:iCs/>
+                <w:lang w:val="de-DE"/>
+              </w:rPr>
+              <w:t xml:space="preserve"> </w:t>
+            </w:r>
+            <w:proofErr w:type="spellStart"/>
+            <w:r>
+              <w:rPr>
+                <w:iCs/>
+                <w:lang w:val="de-DE"/>
+              </w:rPr>
+              <w:t>stopping</w:t>
+            </w:r>
+            <w:proofErr w:type="spellEnd"/>
+            <w:r>
+              <w:rPr>
+                <w:iCs/>
+                <w:lang w:val="de-DE"/>
+              </w:rPr>
+              <w:t xml:space="preserve"> </w:t>
+            </w:r>
+            <w:proofErr w:type="spellStart"/>
+            <w:r>
+              <w:rPr>
+                <w:iCs/>
+                <w:lang w:val="de-DE"/>
+              </w:rPr>
+              <w:t>deforestation</w:t>
+            </w:r>
+            <w:proofErr w:type="spellEnd"/>
+            <w:r>
+              <w:rPr>
+                <w:iCs/>
+                <w:lang w:val="de-DE"/>
+              </w:rPr>
+              <w:t>.</w:t>
             </w:r>
           </w:p>
         </w:tc>
@@ -3972,7 +5641,39 @@
                 <w:iCs/>
                 <w:lang w:val="de-DE"/>
               </w:rPr>
-              <w:t>and a growing tree.</w:t>
+              <w:t xml:space="preserve">and a </w:t>
+            </w:r>
+            <w:proofErr w:type="spellStart"/>
+            <w:r>
+              <w:rPr>
+                <w:iCs/>
+                <w:lang w:val="de-DE"/>
+              </w:rPr>
+              <w:t>growing</w:t>
+            </w:r>
+            <w:proofErr w:type="spellEnd"/>
+            <w:r>
+              <w:rPr>
+                <w:iCs/>
+                <w:lang w:val="de-DE"/>
+              </w:rPr>
+              <w:t xml:space="preserve"> </w:t>
+            </w:r>
+            <w:proofErr w:type="spellStart"/>
+            <w:r>
+              <w:rPr>
+                <w:iCs/>
+                <w:lang w:val="de-DE"/>
+              </w:rPr>
+              <w:t>tree</w:t>
+            </w:r>
+            <w:proofErr w:type="spellEnd"/>
+            <w:r>
+              <w:rPr>
+                <w:iCs/>
+                <w:lang w:val="de-DE"/>
+              </w:rPr>
+              <w:t>.</w:t>
             </w:r>
           </w:p>
         </w:tc>
@@ -3989,6 +5690,48 @@
                 <w:lang w:val="de-DE"/>
               </w:rPr>
             </w:pPr>
+            <w:r>
+              <w:rPr>
+                <w:iCs/>
+                <w:lang w:val="de-DE"/>
+              </w:rPr>
+              <w:t>00:05:02.378</w:t>
+            </w:r>
+            <w:r>
+              <w:rPr>
+                <w:iCs/>
+                <w:lang w:val="de-DE"/>
+              </w:rPr>
+              <w:t xml:space="preserve"> - </w:t>
+            </w:r>
+            <w:r>
+              <w:rPr>
+                <w:iCs/>
+                <w:lang w:val="de-DE"/>
+              </w:rPr>
+              <w:t>00:05:0</w:t>
+            </w:r>
+            <w:r>
+              <w:rPr>
+                <w:iCs/>
+                <w:lang w:val="de-DE"/>
+              </w:rPr>
+              <w:t>8</w:t>
+            </w:r>
+            <w:r>
+              <w:rPr>
+                <w:iCs/>
+                <w:lang w:val="de-DE"/>
+              </w:rPr>
+              <w:t>.</w:t>
+            </w:r>
+            <w:r>
+              <w:rPr>
+                <w:iCs/>
+                <w:lang w:val="de-DE"/>
+              </w:rPr>
+              <w:t>000</w:t>
+            </w:r>
           </w:p>
         </w:tc>
         <w:tc>
@@ -4047,7 +5790,39 @@
                 <w:iCs/>
                 <w:lang w:val="de-DE"/>
               </w:rPr>
-              <w:t>All policies together.</w:t>
+              <w:t xml:space="preserve">All </w:t>
+            </w:r>
+            <w:proofErr w:type="spellStart"/>
+            <w:r>
+              <w:rPr>
+                <w:iCs/>
+                <w:lang w:val="de-DE"/>
+              </w:rPr>
+              <w:t>policies</w:t>
+            </w:r>
+            <w:proofErr w:type="spellEnd"/>
+            <w:r>
+              <w:rPr>
+                <w:iCs/>
+                <w:lang w:val="de-DE"/>
+              </w:rPr>
+              <w:t xml:space="preserve"> </w:t>
+            </w:r>
+            <w:proofErr w:type="spellStart"/>
+            <w:r>
+              <w:rPr>
+                <w:iCs/>
+                <w:lang w:val="de-DE"/>
+              </w:rPr>
+              <w:t>together</w:t>
+            </w:r>
+            <w:proofErr w:type="spellEnd"/>
+            <w:r>
+              <w:rPr>
+                <w:iCs/>
+                <w:lang w:val="de-DE"/>
+              </w:rPr>
+              <w:t>.</w:t>
             </w:r>
           </w:p>
         </w:tc>
@@ -4081,7 +5856,23 @@
           <w:b/>
           <w:lang w:val="de-DE"/>
         </w:rPr>
-        <w:t xml:space="preserve">Climate Video Script </w:t>
+        <w:t xml:space="preserve">Climate Video </w:t>
+      </w:r>
+      <w:proofErr w:type="spellStart"/>
+      <w:r>
+        <w:rPr>
+          <w:b/>
+          <w:lang w:val="de-DE"/>
+        </w:rPr>
+        <w:t>Script</w:t>
+      </w:r>
+      <w:proofErr w:type="spellEnd"/>
+      <w:r>
+        <w:rPr>
+          <w:b/>
+          <w:lang w:val="de-DE"/>
+        </w:rPr>
+        <w:t xml:space="preserve"> </w:t>
       </w:r>
     </w:p>
     <w:p>
@@ -4093,16 +5884,16 @@
     </w:p>
     <w:tbl>
       <w:tblPr>
-        <w:tblStyle w:val="TableGrid"/>
+        <w:tblStyle w:val="Tabellenraster"/>
         <w:tblW w:w="15309" w:type="dxa"/>
         <w:tblInd w:w="-572" w:type="dxa"/>
         <w:tblLook w:val="04A0" w:firstRow="1" w:lastRow="0" w:firstColumn="1" w:lastColumn="0" w:noHBand="0" w:noVBand="1"/>
       </w:tblPr>
       <w:tblGrid>
-        <w:gridCol w:w="1239"/>
-        <w:gridCol w:w="4573"/>
-        <w:gridCol w:w="4536"/>
-        <w:gridCol w:w="4961"/>
+        <w:gridCol w:w="1394"/>
+        <w:gridCol w:w="4519"/>
+        <w:gridCol w:w="4473"/>
+        <w:gridCol w:w="4923"/>
       </w:tblGrid>
       <w:tr>
         <w:tc>
@@ -4117,22 +5908,15 @@
                 <w:lang w:val="de-DE"/>
               </w:rPr>
             </w:pPr>
+            <w:proofErr w:type="spellStart"/>
             <w:r>
               <w:rPr>
                 <w:b/>
                 <w:lang w:val="de-DE"/>
               </w:rPr>
-              <w:t>Tim</w:t>
-            </w:r>
-            <w:bookmarkStart w:id="0" w:name="_GoBack"/>
-            <w:bookmarkEnd w:id="0"/>
-            <w:r>
-              <w:rPr>
-                <w:b/>
-                <w:lang w:val="de-DE"/>
-              </w:rPr>
-              <w:t>estamp</w:t>
-            </w:r>
+              <w:t>Timestamp</w:t>
+            </w:r>
+            <w:proofErr w:type="spellEnd"/>
           </w:p>
         </w:tc>
         <w:tc>
@@ -4217,6 +6001,24 @@
                 <w:lang w:val="de-DE"/>
               </w:rPr>
             </w:pPr>
+            <w:r>
+              <w:rPr>
+                <w:lang w:val="de-DE"/>
+              </w:rPr>
+              <w:t>00:00:00.000</w:t>
+            </w:r>
+            <w:r>
+              <w:rPr>
+                <w:lang w:val="de-DE"/>
+              </w:rPr>
+              <w:t xml:space="preserve"> - </w:t>
+            </w:r>
+            <w:r>
+              <w:rPr>
+                <w:lang w:val="de-DE"/>
+              </w:rPr>
+              <w:t>00:00:11.960</w:t>
+            </w:r>
           </w:p>
         </w:tc>
         <w:tc>
@@ -4234,14 +6036,7 @@
               <w:rPr>
                 <w:lang w:val="de-DE"/>
               </w:rPr>
-              <w:t xml:space="preserve">In den letzten Jahrzehnten hat der Mensch immer mehr fossile Brennstoffe wie Kohle, Gas oder Öl verbrannt. Durch die Verbrennung </w:t>
-            </w:r>
-            <w:r>
-              <w:rPr>
-                <w:lang w:val="de-DE"/>
-              </w:rPr>
-              <w:lastRenderedPageBreak/>
-              <w:t>fossiler Brennstoffe wird CO</w:t>
+              <w:t>In den letzten Jahrzehnten hat der Mensch immer mehr fossile Brennstoffe wie Kohle, Gas oder Öl verbrannt. Durch die Verbrennung fossiler Brennstoffe wird CO</w:t>
             </w:r>
             <w:r>
               <w:rPr>
@@ -4274,14 +6069,55 @@
               <w:rPr>
                 <w:lang w:val="en-US"/>
               </w:rPr>
-              <w:lastRenderedPageBreak/>
-              <w:t xml:space="preserve">Over the past decades, humans have been emitting more and more fossil fuels like coal, gas or oil. </w:t>
-            </w:r>
-            <w:r>
-              <w:rPr>
-                <w:lang w:val="de-DE"/>
-              </w:rPr>
-              <w:t>Burning fossil fuels releases CO</w:t>
+              <w:t xml:space="preserve">Over the past decades, humans have been emitting more and more fossil fuels like coal, </w:t>
+            </w:r>
+            <w:proofErr w:type="gramStart"/>
+            <w:r>
+              <w:rPr>
+                <w:lang w:val="en-US"/>
+              </w:rPr>
+              <w:t>gas</w:t>
+            </w:r>
+            <w:proofErr w:type="gramEnd"/>
+            <w:r>
+              <w:rPr>
+                <w:lang w:val="en-US"/>
+              </w:rPr>
+              <w:t xml:space="preserve"> or oil. </w:t>
+            </w:r>
+            <w:r>
+              <w:rPr>
+                <w:lang w:val="de-DE"/>
+              </w:rPr>
+              <w:t xml:space="preserve">Burning fossil </w:t>
+            </w:r>
+            <w:proofErr w:type="spellStart"/>
+            <w:r>
+              <w:rPr>
+                <w:lang w:val="de-DE"/>
+              </w:rPr>
+              <w:t>fuels</w:t>
+            </w:r>
+            <w:proofErr w:type="spellEnd"/>
+            <w:r>
+              <w:rPr>
+                <w:lang w:val="de-DE"/>
+              </w:rPr>
+              <w:t xml:space="preserve"> </w:t>
+            </w:r>
+            <w:proofErr w:type="spellStart"/>
+            <w:r>
+              <w:rPr>
+                <w:lang w:val="de-DE"/>
+              </w:rPr>
+              <w:t>releases</w:t>
+            </w:r>
+            <w:proofErr w:type="spellEnd"/>
+            <w:r>
+              <w:rPr>
+                <w:lang w:val="de-DE"/>
+              </w:rPr>
+              <w:t xml:space="preserve"> CO</w:t>
             </w:r>
             <w:r>
               <w:rPr>
@@ -4294,7 +6130,49 @@
               <w:rPr>
                 <w:lang w:val="de-DE"/>
               </w:rPr>
-              <w:t xml:space="preserve"> into the atmosphere.</w:t>
+              <w:t xml:space="preserve"> </w:t>
+            </w:r>
+            <w:proofErr w:type="spellStart"/>
+            <w:r>
+              <w:rPr>
+                <w:lang w:val="de-DE"/>
+              </w:rPr>
+              <w:t>into</w:t>
+            </w:r>
+            <w:proofErr w:type="spellEnd"/>
+            <w:r>
+              <w:rPr>
+                <w:lang w:val="de-DE"/>
+              </w:rPr>
+              <w:t xml:space="preserve"> </w:t>
+            </w:r>
+            <w:proofErr w:type="spellStart"/>
+            <w:r>
+              <w:rPr>
+                <w:lang w:val="de-DE"/>
+              </w:rPr>
+              <w:t>the</w:t>
+            </w:r>
+            <w:proofErr w:type="spellEnd"/>
+            <w:r>
+              <w:rPr>
+                <w:lang w:val="de-DE"/>
+              </w:rPr>
+              <w:t xml:space="preserve"> </w:t>
+            </w:r>
+            <w:proofErr w:type="spellStart"/>
+            <w:r>
+              <w:rPr>
+                <w:lang w:val="de-DE"/>
+              </w:rPr>
+              <w:t>atmosphere</w:t>
+            </w:r>
+            <w:proofErr w:type="spellEnd"/>
+            <w:r>
+              <w:rPr>
+                <w:lang w:val="de-DE"/>
+              </w:rPr>
+              <w:t>.</w:t>
             </w:r>
           </w:p>
         </w:tc>
@@ -4325,7 +6203,21 @@
               <w:rPr>
                 <w:lang w:val="en-US"/>
               </w:rPr>
-              <w:t xml:space="preserve"> concentration, next to polluting cars (cars with smoke), planes, and coal power plants / factories (e.g. using </w:t>
+              <w:t xml:space="preserve"> concentration, next to polluting cars (cars with smoke), planes, and coal power plants / factories (</w:t>
+            </w:r>
+            <w:proofErr w:type="gramStart"/>
+            <w:r>
+              <w:rPr>
+                <w:lang w:val="en-US"/>
+              </w:rPr>
+              <w:t>e.g.</w:t>
+            </w:r>
+            <w:proofErr w:type="gramEnd"/>
+            <w:r>
+              <w:rPr>
+                <w:lang w:val="en-US"/>
+              </w:rPr>
+              <w:t xml:space="preserve"> using </w:t>
             </w:r>
             <w:hyperlink r:id="rId8">
               <w:r>
@@ -4357,9 +6249,27 @@
             <w:pPr>
               <w:jc w:val="both"/>
               <w:rPr>
-                <w:lang w:val="de-DE"/>
-              </w:rPr>
-            </w:pPr>
+                <w:lang w:val="en-US"/>
+              </w:rPr>
+            </w:pPr>
+            <w:r>
+              <w:rPr>
+                <w:lang w:val="en-US"/>
+              </w:rPr>
+              <w:t>00:00:11.960</w:t>
+            </w:r>
+            <w:r>
+              <w:rPr>
+                <w:lang w:val="en-US"/>
+              </w:rPr>
+              <w:t xml:space="preserve"> - </w:t>
+            </w:r>
+            <w:r>
+              <w:rPr>
+                <w:lang w:val="en-US"/>
+              </w:rPr>
+              <w:t>00:00:19.856</w:t>
+            </w:r>
           </w:p>
         </w:tc>
         <w:tc>
@@ -4436,11 +6346,19 @@
                 <w:lang w:val="en-US"/>
               </w:rPr>
             </w:pPr>
-            <w:r>
-              <w:rPr>
-                <w:lang w:val="en-US"/>
-              </w:rPr>
-              <w:t>Unzoom to show graph of concentration over 800,000 years</w:t>
+            <w:proofErr w:type="spellStart"/>
+            <w:r>
+              <w:rPr>
+                <w:lang w:val="en-US"/>
+              </w:rPr>
+              <w:t>Unzoom</w:t>
+            </w:r>
+            <w:proofErr w:type="spellEnd"/>
+            <w:r>
+              <w:rPr>
+                <w:lang w:val="en-US"/>
+              </w:rPr>
+              <w:t xml:space="preserve"> to show graph of concentration over 800,000 years</w:t>
             </w:r>
           </w:p>
         </w:tc>
@@ -4457,9 +6375,28 @@
             <w:pPr>
               <w:jc w:val="both"/>
               <w:rPr>
-                <w:lang w:val="de-DE"/>
-              </w:rPr>
-            </w:pPr>
+                <w:lang w:val="en-US"/>
+              </w:rPr>
+            </w:pPr>
+            <w:r>
+              <w:rPr>
+                <w:lang w:val="en-US"/>
+              </w:rPr>
+              <w:lastRenderedPageBreak/>
+              <w:t>00:00:19.856</w:t>
+            </w:r>
+            <w:r>
+              <w:rPr>
+                <w:lang w:val="en-US"/>
+              </w:rPr>
+              <w:t xml:space="preserve"> - </w:t>
+            </w:r>
+            <w:r>
+              <w:rPr>
+                <w:lang w:val="en-US"/>
+              </w:rPr>
+              <w:t>00:00:25.566</w:t>
+            </w:r>
           </w:p>
         </w:tc>
         <w:tc>
@@ -4509,7 +6446,21 @@
               <w:rPr>
                 <w:lang w:val="en-US"/>
               </w:rPr>
-              <w:t>And it’s the concentration of greenhouse gases like CO</w:t>
+              <w:t xml:space="preserve">And </w:t>
+            </w:r>
+            <w:proofErr w:type="gramStart"/>
+            <w:r>
+              <w:rPr>
+                <w:lang w:val="en-US"/>
+              </w:rPr>
+              <w:t>it’s</w:t>
+            </w:r>
+            <w:proofErr w:type="gramEnd"/>
+            <w:r>
+              <w:rPr>
+                <w:lang w:val="en-US"/>
+              </w:rPr>
+              <w:t xml:space="preserve"> the concentration of greenhouse gases like CO</w:t>
             </w:r>
             <w:r>
               <w:rPr>
@@ -4540,7 +6491,21 @@
               <w:rPr>
                 <w:lang w:val="en-US"/>
               </w:rPr>
-              <w:t xml:space="preserve">Show graph of temperatures (e.g. using </w:t>
+              <w:t>Show graph of temperatures (</w:t>
+            </w:r>
+            <w:proofErr w:type="gramStart"/>
+            <w:r>
+              <w:rPr>
+                <w:lang w:val="en-US"/>
+              </w:rPr>
+              <w:t>e.g.</w:t>
+            </w:r>
+            <w:proofErr w:type="gramEnd"/>
+            <w:r>
+              <w:rPr>
+                <w:lang w:val="en-US"/>
+              </w:rPr>
+              <w:t xml:space="preserve"> using </w:t>
             </w:r>
             <w:hyperlink r:id="rId9">
               <w:r>
@@ -4568,9 +6533,27 @@
           <w:p>
             <w:pPr>
               <w:rPr>
-                <w:lang w:val="de-DE"/>
-              </w:rPr>
-            </w:pPr>
+                <w:lang w:val="en-US"/>
+              </w:rPr>
+            </w:pPr>
+            <w:r>
+              <w:rPr>
+                <w:lang w:val="en-US"/>
+              </w:rPr>
+              <w:t>00:00:25.566</w:t>
+            </w:r>
+            <w:r>
+              <w:rPr>
+                <w:lang w:val="en-US"/>
+              </w:rPr>
+              <w:t xml:space="preserve"> - </w:t>
+            </w:r>
+            <w:r>
+              <w:rPr>
+                <w:lang w:val="en-US"/>
+              </w:rPr>
+              <w:t>00:00:35.415</w:t>
+            </w:r>
           </w:p>
         </w:tc>
         <w:tc>
@@ -4631,9 +6614,27 @@
           <w:p>
             <w:pPr>
               <w:rPr>
-                <w:lang w:val="de-DE"/>
-              </w:rPr>
-            </w:pPr>
+                <w:lang w:val="en-US"/>
+              </w:rPr>
+            </w:pPr>
+            <w:r>
+              <w:rPr>
+                <w:lang w:val="en-US"/>
+              </w:rPr>
+              <w:t>00:00:35.415</w:t>
+            </w:r>
+            <w:r>
+              <w:rPr>
+                <w:lang w:val="en-US"/>
+              </w:rPr>
+              <w:t xml:space="preserve"> - </w:t>
+            </w:r>
+            <w:r>
+              <w:rPr>
+                <w:lang w:val="en-US"/>
+              </w:rPr>
+              <w:t>00:00:43.438</w:t>
+            </w:r>
           </w:p>
         </w:tc>
         <w:tc>
@@ -4686,7 +6687,35 @@
               <w:rPr>
                 <w:lang w:val="en-US"/>
               </w:rPr>
-              <w:t>Extends graph of temperatures with 2°C scenario (e.g. using the figure below), and some windpanels and trees on the side</w:t>
+              <w:t>Extends graph of temperatures with 2°C scenario (</w:t>
+            </w:r>
+            <w:proofErr w:type="gramStart"/>
+            <w:r>
+              <w:rPr>
+                <w:lang w:val="en-US"/>
+              </w:rPr>
+              <w:t>e.g.</w:t>
+            </w:r>
+            <w:proofErr w:type="gramEnd"/>
+            <w:r>
+              <w:rPr>
+                <w:lang w:val="en-US"/>
+              </w:rPr>
+              <w:t xml:space="preserve"> using the figure below), and some </w:t>
+            </w:r>
+            <w:proofErr w:type="spellStart"/>
+            <w:r>
+              <w:rPr>
+                <w:lang w:val="en-US"/>
+              </w:rPr>
+              <w:t>windpanels</w:t>
+            </w:r>
+            <w:proofErr w:type="spellEnd"/>
+            <w:r>
+              <w:rPr>
+                <w:lang w:val="en-US"/>
+              </w:rPr>
+              <w:t xml:space="preserve"> and trees on the side</w:t>
             </w:r>
           </w:p>
         </w:tc>
@@ -4699,9 +6728,27 @@
           <w:p>
             <w:pPr>
               <w:rPr>
-                <w:lang w:val="de-DE"/>
-              </w:rPr>
-            </w:pPr>
+                <w:lang w:val="en-US"/>
+              </w:rPr>
+            </w:pPr>
+            <w:r>
+              <w:rPr>
+                <w:lang w:val="en-US"/>
+              </w:rPr>
+              <w:t>00:00:43.438</w:t>
+            </w:r>
+            <w:r>
+              <w:rPr>
+                <w:lang w:val="en-US"/>
+              </w:rPr>
+              <w:t xml:space="preserve"> - </w:t>
+            </w:r>
+            <w:r>
+              <w:rPr>
+                <w:lang w:val="en-US"/>
+              </w:rPr>
+              <w:t>00:00:56.889</w:t>
+            </w:r>
           </w:p>
         </w:tc>
         <w:tc>
@@ -4754,7 +6801,21 @@
               <w:rPr>
                 <w:lang w:val="en-US"/>
               </w:rPr>
-              <w:t>Keep previous graph but adds a +4°C scenario (e.g. using the figure below), and on the side now there is a polluting car and a coal power plant / factory</w:t>
+              <w:t>Keep previous graph but adds a +4°C scenario (</w:t>
+            </w:r>
+            <w:proofErr w:type="gramStart"/>
+            <w:r>
+              <w:rPr>
+                <w:lang w:val="en-US"/>
+              </w:rPr>
+              <w:t>e.g.</w:t>
+            </w:r>
+            <w:proofErr w:type="gramEnd"/>
+            <w:r>
+              <w:rPr>
+                <w:lang w:val="en-US"/>
+              </w:rPr>
+              <w:t xml:space="preserve"> using the figure below), and on the side now there is a polluting car and a coal power plant / factory</w:t>
             </w:r>
           </w:p>
         </w:tc>
@@ -4768,9 +6829,30 @@
             <w:pPr>
               <w:rPr>
                 <w:iCs/>
-                <w:lang w:val="de-DE"/>
-              </w:rPr>
-            </w:pPr>
+                <w:lang w:val="en-US"/>
+              </w:rPr>
+            </w:pPr>
+            <w:r>
+              <w:rPr>
+                <w:iCs/>
+                <w:lang w:val="en-US"/>
+              </w:rPr>
+              <w:t>00:00:56.889</w:t>
+            </w:r>
+            <w:r>
+              <w:rPr>
+                <w:iCs/>
+                <w:lang w:val="en-US"/>
+              </w:rPr>
+              <w:t xml:space="preserve"> - </w:t>
+            </w:r>
+            <w:r>
+              <w:rPr>
+                <w:iCs/>
+                <w:lang w:val="en-US"/>
+              </w:rPr>
+              <w:t>00:01:02.891</w:t>
+            </w:r>
           </w:p>
         </w:tc>
         <w:tc>
@@ -4836,15 +6918,28 @@
           </w:tcPr>
           <w:p>
             <w:pPr>
-              <w:pStyle w:val="ListParagraph"/>
-              <w:numPr>
-                <w:ilvl w:val="0"/>
-                <w:numId w:val="1"/>
-              </w:numPr>
-              <w:rPr>
-                <w:lang w:val="de-DE"/>
-              </w:rPr>
-            </w:pPr>
+              <w:rPr>
+                <w:lang w:val="en-US"/>
+              </w:rPr>
+            </w:pPr>
+            <w:r>
+              <w:rPr>
+                <w:lang w:val="en-US"/>
+              </w:rPr>
+              <w:t>00:01:02.891</w:t>
+            </w:r>
+            <w:r>
+              <w:rPr>
+                <w:lang w:val="en-US"/>
+              </w:rPr>
+              <w:t xml:space="preserve"> - </w:t>
+            </w:r>
+            <w:r>
+              <w:rPr>
+                <w:lang w:val="en-US"/>
+              </w:rPr>
+              <w:t>00:01:15.450</w:t>
+            </w:r>
           </w:p>
         </w:tc>
         <w:tc>
@@ -4853,7 +6948,7 @@
           </w:tcPr>
           <w:p>
             <w:pPr>
-              <w:pStyle w:val="ListParagraph"/>
+              <w:pStyle w:val="Listenabsatz"/>
               <w:numPr>
                 <w:ilvl w:val="0"/>
                 <w:numId w:val="1"/>
@@ -4919,15 +7014,28 @@
           </w:tcPr>
           <w:p>
             <w:pPr>
-              <w:pStyle w:val="ListParagraph"/>
-              <w:numPr>
-                <w:ilvl w:val="0"/>
-                <w:numId w:val="1"/>
-              </w:numPr>
-              <w:rPr>
-                <w:lang w:val="de-DE"/>
-              </w:rPr>
-            </w:pPr>
+              <w:rPr>
+                <w:lang w:val="de-DE"/>
+              </w:rPr>
+            </w:pPr>
+            <w:r>
+              <w:rPr>
+                <w:lang w:val="de-DE"/>
+              </w:rPr>
+              <w:t>00:01:15.450</w:t>
+            </w:r>
+            <w:r>
+              <w:rPr>
+                <w:lang w:val="de-DE"/>
+              </w:rPr>
+              <w:t xml:space="preserve"> - </w:t>
+            </w:r>
+            <w:r>
+              <w:rPr>
+                <w:lang w:val="de-DE"/>
+              </w:rPr>
+              <w:t>00:01:22.808</w:t>
+            </w:r>
           </w:p>
         </w:tc>
         <w:tc>
@@ -4936,7 +7044,7 @@
           </w:tcPr>
           <w:p>
             <w:pPr>
-              <w:pStyle w:val="ListParagraph"/>
+              <w:pStyle w:val="Listenabsatz"/>
               <w:numPr>
                 <w:ilvl w:val="0"/>
                 <w:numId w:val="1"/>
@@ -5003,7 +7111,37 @@
           </w:tcPr>
           <w:p>
             <w:pPr>
-              <w:pStyle w:val="ListParagraph"/>
+              <w:rPr>
+                <w:lang w:val="en-US"/>
+              </w:rPr>
+            </w:pPr>
+            <w:r>
+              <w:rPr>
+                <w:lang w:val="en-US"/>
+              </w:rPr>
+              <w:t>00:01:22.808</w:t>
+            </w:r>
+            <w:r>
+              <w:rPr>
+                <w:lang w:val="en-US"/>
+              </w:rPr>
+              <w:t xml:space="preserve"> - </w:t>
+            </w:r>
+            <w:r>
+              <w:rPr>
+                <w:lang w:val="en-US"/>
+              </w:rPr>
+              <w:t>00:01:34.793</w:t>
+            </w:r>
+          </w:p>
+        </w:tc>
+        <w:tc>
+          <w:tcPr>
+            <w:tcW w:w="4573" w:type="dxa"/>
+          </w:tcPr>
+          <w:p>
+            <w:pPr>
+              <w:pStyle w:val="Listenabsatz"/>
               <w:numPr>
                 <w:ilvl w:val="0"/>
                 <w:numId w:val="1"/>
@@ -5012,28 +7150,18 @@
                 <w:lang w:val="de-DE"/>
               </w:rPr>
             </w:pPr>
-          </w:p>
-        </w:tc>
-        <w:tc>
-          <w:tcPr>
-            <w:tcW w:w="4573" w:type="dxa"/>
-          </w:tcPr>
-          <w:p>
-            <w:pPr>
-              <w:pStyle w:val="ListParagraph"/>
-              <w:numPr>
-                <w:ilvl w:val="0"/>
-                <w:numId w:val="1"/>
-              </w:numPr>
-              <w:rPr>
-                <w:lang w:val="de-DE"/>
-              </w:rPr>
-            </w:pPr>
-            <w:r>
-              <w:rPr>
-                <w:lang w:val="de-DE"/>
-              </w:rPr>
-              <w:t xml:space="preserve">In den Alpen nehmen die Schneefälle ab. In den letzten 50 Jahren hat sich die Schneesaison bereits um rund einen Monat verkürzt. Die letzten deutschen Gletscher werden in 10 bis 15 Jahren verschwunden sein. </w:t>
+            <w:r>
+              <w:rPr>
+                <w:lang w:val="de-DE"/>
+              </w:rPr>
+              <w:t xml:space="preserve">In den Alpen nehmen die Schneefälle ab. In den letzten 50 Jahren hat sich die Schneesaison bereits um rund einen Monat verkürzt. Die letzten deutschen </w:t>
+            </w:r>
+            <w:r>
+              <w:rPr>
+                <w:lang w:val="de-DE"/>
+              </w:rPr>
+              <w:lastRenderedPageBreak/>
+              <w:t xml:space="preserve">Gletscher werden in 10 bis 15 Jahren verschwunden sein. </w:t>
             </w:r>
           </w:p>
         </w:tc>
@@ -5051,6 +7179,7 @@
               <w:rPr>
                 <w:lang w:val="en-US"/>
               </w:rPr>
+              <w:lastRenderedPageBreak/>
               <w:t>Snowfall is decreasing in the Alps. In the last 50 years, the snow season has already shortened by about a month.     The last German glaciers will have disappeared in 10 to 15 years.</w:t>
             </w:r>
           </w:p>
@@ -5086,11 +7215,28 @@
           </w:tcPr>
           <w:p>
             <w:pPr>
-              <w:pStyle w:val="ListParagraph"/>
-              <w:rPr>
-                <w:lang w:val="de-DE"/>
-              </w:rPr>
-            </w:pPr>
+              <w:rPr>
+                <w:lang w:val="en-US"/>
+              </w:rPr>
+            </w:pPr>
+            <w:r>
+              <w:rPr>
+                <w:lang w:val="en-US"/>
+              </w:rPr>
+              <w:t>00:01:34.793</w:t>
+            </w:r>
+            <w:r>
+              <w:rPr>
+                <w:lang w:val="en-US"/>
+              </w:rPr>
+              <w:t xml:space="preserve"> - </w:t>
+            </w:r>
+            <w:r>
+              <w:rPr>
+                <w:lang w:val="en-US"/>
+              </w:rPr>
+              <w:t>00:01:40.831</w:t>
+            </w:r>
           </w:p>
         </w:tc>
         <w:tc>
@@ -5099,7 +7245,7 @@
           </w:tcPr>
           <w:p>
             <w:pPr>
-              <w:pStyle w:val="ListParagraph"/>
+              <w:pStyle w:val="Listenabsatz"/>
               <w:rPr>
                 <w:lang w:val="de-DE"/>
               </w:rPr>
@@ -5166,24 +7312,56 @@
           </w:tcPr>
           <w:p>
             <w:pPr>
-              <w:pStyle w:val="ListParagraph"/>
+              <w:rPr>
+                <w:lang w:val="en-US"/>
+              </w:rPr>
+            </w:pPr>
+            <w:r>
+              <w:rPr>
+                <w:lang w:val="en-US"/>
+              </w:rPr>
+              <w:t>00:01:40.831</w:t>
+            </w:r>
+            <w:r>
+              <w:rPr>
+                <w:lang w:val="en-US"/>
+              </w:rPr>
+              <w:t xml:space="preserve"> - </w:t>
+            </w:r>
+            <w:r>
+              <w:rPr>
+                <w:lang w:val="en-US"/>
+              </w:rPr>
+              <w:t>00:01:54.875</w:t>
+            </w:r>
+          </w:p>
+        </w:tc>
+        <w:tc>
+          <w:tcPr>
+            <w:tcW w:w="4573" w:type="dxa"/>
+          </w:tcPr>
+          <w:p>
+            <w:pPr>
+              <w:pStyle w:val="Listenabsatz"/>
               <w:numPr>
                 <w:ilvl w:val="0"/>
                 <w:numId w:val="1"/>
               </w:numPr>
               <w:rPr>
-                <w:lang w:val="de-DE"/>
-              </w:rPr>
-            </w:pPr>
-          </w:p>
-        </w:tc>
-        <w:tc>
-          <w:tcPr>
-            <w:tcW w:w="4573" w:type="dxa"/>
-          </w:tcPr>
-          <w:p>
-            <w:pPr>
-              <w:pStyle w:val="ListParagraph"/>
+                <w:iCs/>
+                <w:lang w:val="de-DE"/>
+              </w:rPr>
+            </w:pPr>
+            <w:r>
+              <w:rPr>
+                <w:lang w:val="de-DE"/>
+              </w:rPr>
+              <w:t>Hitzewellen wie in den Jahren 2015 und 2018 werden zukünftig häufiger auftreten und länger andauern.</w:t>
+            </w:r>
+          </w:p>
+          <w:p>
+            <w:pPr>
+              <w:pStyle w:val="Listenabsatz"/>
               <w:numPr>
                 <w:ilvl w:val="0"/>
                 <w:numId w:val="1"/>
@@ -5197,25 +7375,6 @@
               <w:rPr>
                 <w:lang w:val="de-DE"/>
               </w:rPr>
-              <w:t>Hitzewellen wie in den Jahren 2015 und 2018 werden zukünftig häufiger auftreten und länger andauern.</w:t>
-            </w:r>
-          </w:p>
-          <w:p>
-            <w:pPr>
-              <w:pStyle w:val="ListParagraph"/>
-              <w:numPr>
-                <w:ilvl w:val="0"/>
-                <w:numId w:val="1"/>
-              </w:numPr>
-              <w:rPr>
-                <w:iCs/>
-                <w:lang w:val="de-DE"/>
-              </w:rPr>
-            </w:pPr>
-            <w:r>
-              <w:rPr>
-                <w:lang w:val="de-DE"/>
-              </w:rPr>
               <w:t>In Städten wie Berlin sind bis zu dreimal mehr Hitzetage, pro Jahr bis zum End</w:t>
             </w:r>
             <w:r>
@@ -5331,7 +7490,37 @@
           </w:tcPr>
           <w:p>
             <w:pPr>
-              <w:pStyle w:val="ListParagraph"/>
+              <w:rPr>
+                <w:lang w:val="en-US"/>
+              </w:rPr>
+            </w:pPr>
+            <w:r>
+              <w:rPr>
+                <w:lang w:val="en-US"/>
+              </w:rPr>
+              <w:t>00:01:54.875</w:t>
+            </w:r>
+            <w:r>
+              <w:rPr>
+                <w:lang w:val="en-US"/>
+              </w:rPr>
+              <w:t xml:space="preserve"> - </w:t>
+            </w:r>
+            <w:r>
+              <w:rPr>
+                <w:lang w:val="en-US"/>
+              </w:rPr>
+              <w:t>00:02:04.213</w:t>
+            </w:r>
+          </w:p>
+        </w:tc>
+        <w:tc>
+          <w:tcPr>
+            <w:tcW w:w="4573" w:type="dxa"/>
+          </w:tcPr>
+          <w:p>
+            <w:pPr>
+              <w:pStyle w:val="Listenabsatz"/>
               <w:numPr>
                 <w:ilvl w:val="0"/>
                 <w:numId w:val="8"/>
@@ -5340,23 +7529,6 @@
                 <w:lang w:val="de-DE"/>
               </w:rPr>
             </w:pPr>
-          </w:p>
-        </w:tc>
-        <w:tc>
-          <w:tcPr>
-            <w:tcW w:w="4573" w:type="dxa"/>
-          </w:tcPr>
-          <w:p>
-            <w:pPr>
-              <w:pStyle w:val="ListParagraph"/>
-              <w:numPr>
-                <w:ilvl w:val="0"/>
-                <w:numId w:val="8"/>
-              </w:numPr>
-              <w:rPr>
-                <w:lang w:val="de-DE"/>
-              </w:rPr>
-            </w:pPr>
             <w:r>
               <w:rPr>
                 <w:lang w:val="de-DE"/>
@@ -5432,7 +7604,37 @@
           </w:tcPr>
           <w:p>
             <w:pPr>
-              <w:pStyle w:val="ListParagraph"/>
+              <w:rPr>
+                <w:lang w:val="de-DE"/>
+              </w:rPr>
+            </w:pPr>
+            <w:r>
+              <w:rPr>
+                <w:lang w:val="de-DE"/>
+              </w:rPr>
+              <w:t>00:02:04.213</w:t>
+            </w:r>
+            <w:r>
+              <w:rPr>
+                <w:lang w:val="de-DE"/>
+              </w:rPr>
+              <w:t xml:space="preserve"> - </w:t>
+            </w:r>
+            <w:r>
+              <w:rPr>
+                <w:lang w:val="de-DE"/>
+              </w:rPr>
+              <w:t>00:02:12.210</w:t>
+            </w:r>
+          </w:p>
+        </w:tc>
+        <w:tc>
+          <w:tcPr>
+            <w:tcW w:w="4573" w:type="dxa"/>
+          </w:tcPr>
+          <w:p>
+            <w:pPr>
+              <w:pStyle w:val="Listenabsatz"/>
               <w:numPr>
                 <w:ilvl w:val="0"/>
                 <w:numId w:val="6"/>
@@ -5441,23 +7643,6 @@
                 <w:lang w:val="de-DE"/>
               </w:rPr>
             </w:pPr>
-          </w:p>
-        </w:tc>
-        <w:tc>
-          <w:tcPr>
-            <w:tcW w:w="4573" w:type="dxa"/>
-          </w:tcPr>
-          <w:p>
-            <w:pPr>
-              <w:pStyle w:val="ListParagraph"/>
-              <w:numPr>
-                <w:ilvl w:val="0"/>
-                <w:numId w:val="6"/>
-              </w:numPr>
-              <w:rPr>
-                <w:lang w:val="de-DE"/>
-              </w:rPr>
-            </w:pPr>
             <w:r>
               <w:rPr>
                 <w:lang w:val="de-DE"/>
@@ -5526,9 +7711,30 @@
             <w:pPr>
               <w:rPr>
                 <w:iCs/>
-                <w:lang w:val="de-DE"/>
-              </w:rPr>
-            </w:pPr>
+                <w:lang w:val="en-US"/>
+              </w:rPr>
+            </w:pPr>
+            <w:r>
+              <w:rPr>
+                <w:iCs/>
+                <w:lang w:val="en-US"/>
+              </w:rPr>
+              <w:t>00:02:12.210</w:t>
+            </w:r>
+            <w:r>
+              <w:rPr>
+                <w:iCs/>
+                <w:lang w:val="en-US"/>
+              </w:rPr>
+              <w:t xml:space="preserve"> - </w:t>
+            </w:r>
+            <w:r>
+              <w:rPr>
+                <w:iCs/>
+                <w:lang w:val="en-US"/>
+              </w:rPr>
+              <w:t>00:02:25.294</w:t>
+            </w:r>
           </w:p>
         </w:tc>
         <w:tc>
@@ -5547,15 +7753,7 @@
                 <w:iCs/>
                 <w:lang w:val="de-DE"/>
               </w:rPr>
-              <w:t xml:space="preserve">Um den Klimawandel zu bekämpfen, müssen wir die Treibhausgasemissionen auf fast Null reduzieren. Das ist möglich, erfordert aber einen tiefgreifenden Wandel in den Sektoren, die am </w:t>
-            </w:r>
-            <w:r>
-              <w:rPr>
-                <w:iCs/>
-                <w:lang w:val="de-DE"/>
-              </w:rPr>
-              <w:lastRenderedPageBreak/>
-              <w:t>meisten für Emissionen verantwortlich sind: Energie</w:t>
+              <w:t>Um den Klimawandel zu bekämpfen, müssen wir die Treibhausgasemissionen auf fast Null reduzieren. Das ist möglich, erfordert aber einen tiefgreifenden Wandel in den Sektoren, die am meisten für Emissionen verantwortlich sind: Energie</w:t>
             </w:r>
           </w:p>
         </w:tc>
@@ -5565,16 +7763,15 @@
           </w:tcPr>
           <w:p>
             <w:pPr>
-              <w:pStyle w:val="ListParagraph"/>
-              <w:rPr>
-                <w:lang w:val="en-US"/>
-              </w:rPr>
-            </w:pPr>
-            <w:r>
-              <w:rPr>
-                <w:lang w:val="en-US"/>
-              </w:rPr>
-              <w:lastRenderedPageBreak/>
+              <w:pStyle w:val="Listenabsatz"/>
+              <w:rPr>
+                <w:lang w:val="en-US"/>
+              </w:rPr>
+            </w:pPr>
+            <w:r>
+              <w:rPr>
+                <w:lang w:val="en-US"/>
+              </w:rPr>
               <w:t xml:space="preserve">To tackle climate change, we need to bring greenhouse gas emissions close to zero. This is possible, but it requires a deep transformation in the sectors most responsible for emissions: energy, </w:t>
             </w:r>
           </w:p>
@@ -5609,9 +7806,30 @@
             <w:pPr>
               <w:rPr>
                 <w:iCs/>
-                <w:lang w:val="de-DE"/>
-              </w:rPr>
-            </w:pPr>
+                <w:lang w:val="en-US"/>
+              </w:rPr>
+            </w:pPr>
+            <w:r>
+              <w:rPr>
+                <w:iCs/>
+                <w:lang w:val="en-US"/>
+              </w:rPr>
+              <w:t>00:02:25.294</w:t>
+            </w:r>
+            <w:r>
+              <w:rPr>
+                <w:iCs/>
+                <w:lang w:val="en-US"/>
+              </w:rPr>
+              <w:t xml:space="preserve"> - </w:t>
+            </w:r>
+            <w:r>
+              <w:rPr>
+                <w:iCs/>
+                <w:lang w:val="en-US"/>
+              </w:rPr>
+              <w:t>00:02:26.079</w:t>
+            </w:r>
           </w:p>
         </w:tc>
         <w:tc>
@@ -5644,11 +7862,19 @@
                 <w:lang w:val="de-DE"/>
               </w:rPr>
             </w:pPr>
-            <w:r>
-              <w:rPr>
-                <w:lang w:val="de-DE"/>
-              </w:rPr>
-              <w:t>transport,</w:t>
+            <w:proofErr w:type="spellStart"/>
+            <w:r>
+              <w:rPr>
+                <w:lang w:val="de-DE"/>
+              </w:rPr>
+              <w:t>transport</w:t>
+            </w:r>
+            <w:proofErr w:type="spellEnd"/>
+            <w:r>
+              <w:rPr>
+                <w:lang w:val="de-DE"/>
+              </w:rPr>
+              <w:t>,</w:t>
             </w:r>
           </w:p>
         </w:tc>
@@ -5679,6 +7905,28 @@
                 <w:lang w:val="de-DE"/>
               </w:rPr>
             </w:pPr>
+            <w:r>
+              <w:rPr>
+                <w:iCs/>
+                <w:lang w:val="de-DE"/>
+              </w:rPr>
+              <w:lastRenderedPageBreak/>
+              <w:t>00:02:26.079</w:t>
+            </w:r>
+            <w:r>
+              <w:rPr>
+                <w:iCs/>
+                <w:lang w:val="de-DE"/>
+              </w:rPr>
+              <w:t xml:space="preserve"> - </w:t>
+            </w:r>
+            <w:r>
+              <w:rPr>
+                <w:iCs/>
+                <w:lang w:val="de-DE"/>
+              </w:rPr>
+              <w:t>00:02:28.000</w:t>
+            </w:r>
           </w:p>
         </w:tc>
         <w:tc>
@@ -5715,7 +7963,21 @@
               <w:rPr>
                 <w:lang w:val="de-DE"/>
               </w:rPr>
-              <w:t>and industry.</w:t>
+              <w:t xml:space="preserve">and </w:t>
+            </w:r>
+            <w:proofErr w:type="spellStart"/>
+            <w:r>
+              <w:rPr>
+                <w:lang w:val="de-DE"/>
+              </w:rPr>
+              <w:t>industry</w:t>
+            </w:r>
+            <w:proofErr w:type="spellEnd"/>
+            <w:r>
+              <w:rPr>
+                <w:lang w:val="de-DE"/>
+              </w:rPr>
+              <w:t>.</w:t>
             </w:r>
           </w:p>
         </w:tc>
@@ -5725,7 +7987,7 @@
           </w:tcPr>
           <w:p>
             <w:pPr>
-              <w:pStyle w:val="ListParagraph"/>
+              <w:pStyle w:val="Listenabsatz"/>
               <w:numPr>
                 <w:ilvl w:val="0"/>
                 <w:numId w:val="3"/>
@@ -5759,7 +8021,7 @@
 </file>
 
 <file path=word/endnotes.xml><?xml version="1.0" encoding="utf-8"?>
-<w:endnotes xmlns:wpc="http://schemas.microsoft.com/office/word/2010/wordprocessingCanvas" xmlns:cx="http://schemas.microsoft.com/office/drawing/2014/chartex" xmlns:cx1="http://schemas.microsoft.com/office/drawing/2015/9/8/chartex" xmlns:mc="http://schemas.openxmlformats.org/markup-compatibility/2006" xmlns:o="urn:schemas-microsoft-com:office:office" xmlns:r="http://schemas.openxmlformats.org/officeDocument/2006/relationships" xmlns:m="http://schemas.openxmlformats.org/officeDocument/2006/math" xmlns:v="urn:schemas-microsoft-com:vml" xmlns:wp14="http://schemas.microsoft.com/office/word/2010/wordprocessingDrawing" xmlns:wp="http://schemas.openxmlformats.org/drawingml/2006/wordprocessingDrawing" xmlns:w10="urn:schemas-microsoft-com:office:word" xmlns:w="http://schemas.openxmlformats.org/wordprocessingml/2006/main" xmlns:w14="http://schemas.microsoft.com/office/word/2010/wordml" xmlns:w15="http://schemas.microsoft.com/office/word/2012/wordml" xmlns:w16se="http://schemas.microsoft.com/office/word/2015/wordml/symex" xmlns:wpg="http://schemas.microsoft.com/office/word/2010/wordprocessingGroup" xmlns:wpi="http://schemas.microsoft.com/office/word/2010/wordprocessingInk" xmlns:wne="http://schemas.microsoft.com/office/word/2006/wordml" xmlns:wps="http://schemas.microsoft.com/office/word/2010/wordprocessingShape" mc:Ignorable="w14 w15 w16se wp14">
+<w:endnotes xmlns:wpc="http://schemas.microsoft.com/office/word/2010/wordprocessingCanvas" xmlns:cx="http://schemas.microsoft.com/office/drawing/2014/chartex" xmlns:cx1="http://schemas.microsoft.com/office/drawing/2015/9/8/chartex" xmlns:cx2="http://schemas.microsoft.com/office/drawing/2015/10/21/chartex" xmlns:cx3="http://schemas.microsoft.com/office/drawing/2016/5/9/chartex" xmlns:cx4="http://schemas.microsoft.com/office/drawing/2016/5/10/chartex" xmlns:cx5="http://schemas.microsoft.com/office/drawing/2016/5/11/chartex" xmlns:cx6="http://schemas.microsoft.com/office/drawing/2016/5/12/chartex" xmlns:cx7="http://schemas.microsoft.com/office/drawing/2016/5/13/chartex" xmlns:cx8="http://schemas.microsoft.com/office/drawing/2016/5/14/chartex" xmlns:mc="http://schemas.openxmlformats.org/markup-compatibility/2006" xmlns:aink="http://schemas.microsoft.com/office/drawing/2016/ink" xmlns:am3d="http://schemas.microsoft.com/office/drawing/2017/model3d" xmlns:o="urn:schemas-microsoft-com:office:office" xmlns:r="http://schemas.openxmlformats.org/officeDocument/2006/relationships" xmlns:m="http://schemas.openxmlformats.org/officeDocument/2006/math" xmlns:v="urn:schemas-microsoft-com:vml" xmlns:wp14="http://schemas.microsoft.com/office/word/2010/wordprocessingDrawing" xmlns:wp="http://schemas.openxmlformats.org/drawingml/2006/wordprocessingDrawing" xmlns:w10="urn:schemas-microsoft-com:office:word" xmlns:w="http://schemas.openxmlformats.org/wordprocessingml/2006/main" xmlns:w14="http://schemas.microsoft.com/office/word/2010/wordml" xmlns:w15="http://schemas.microsoft.com/office/word/2012/wordml" xmlns:w16cex="http://schemas.microsoft.com/office/word/2018/wordml/cex" xmlns:w16cid="http://schemas.microsoft.com/office/word/2016/wordml/cid" xmlns:w16="http://schemas.microsoft.com/office/word/2018/wordml" xmlns:w16sdtdh="http://schemas.microsoft.com/office/word/2020/wordml/sdtdatahash" xmlns:w16se="http://schemas.microsoft.com/office/word/2015/wordml/symex" xmlns:wpg="http://schemas.microsoft.com/office/word/2010/wordprocessingGroup" xmlns:wpi="http://schemas.microsoft.com/office/word/2010/wordprocessingInk" xmlns:wne="http://schemas.microsoft.com/office/word/2006/wordml" xmlns:wps="http://schemas.microsoft.com/office/word/2010/wordprocessingShape" mc:Ignorable="w14 w15 w16se w16cid w16 w16cex w16sdtdh wp14">
   <w:endnote w:type="separator" w:id="-1">
     <w:p>
       <w:pPr>
@@ -5784,7 +8046,7 @@
 </file>
 
 <file path=word/footnotes.xml><?xml version="1.0" encoding="utf-8"?>
-<w:footnotes xmlns:wpc="http://schemas.microsoft.com/office/word/2010/wordprocessingCanvas" xmlns:cx="http://schemas.microsoft.com/office/drawing/2014/chartex" xmlns:cx1="http://schemas.microsoft.com/office/drawing/2015/9/8/chartex" xmlns:mc="http://schemas.openxmlformats.org/markup-compatibility/2006" xmlns:o="urn:schemas-microsoft-com:office:office" xmlns:r="http://schemas.openxmlformats.org/officeDocument/2006/relationships" xmlns:m="http://schemas.openxmlformats.org/officeDocument/2006/math" xmlns:v="urn:schemas-microsoft-com:vml" xmlns:wp14="http://schemas.microsoft.com/office/word/2010/wordprocessingDrawing" xmlns:wp="http://schemas.openxmlformats.org/drawingml/2006/wordprocessingDrawing" xmlns:w10="urn:schemas-microsoft-com:office:word" xmlns:w="http://schemas.openxmlformats.org/wordprocessingml/2006/main" xmlns:w14="http://schemas.microsoft.com/office/word/2010/wordml" xmlns:w15="http://schemas.microsoft.com/office/word/2012/wordml" xmlns:w16se="http://schemas.microsoft.com/office/word/2015/wordml/symex" xmlns:wpg="http://schemas.microsoft.com/office/word/2010/wordprocessingGroup" xmlns:wpi="http://schemas.microsoft.com/office/word/2010/wordprocessingInk" xmlns:wne="http://schemas.microsoft.com/office/word/2006/wordml" xmlns:wps="http://schemas.microsoft.com/office/word/2010/wordprocessingShape" mc:Ignorable="w14 w15 w16se wp14">
+<w:footnotes xmlns:wpc="http://schemas.microsoft.com/office/word/2010/wordprocessingCanvas" xmlns:cx="http://schemas.microsoft.com/office/drawing/2014/chartex" xmlns:cx1="http://schemas.microsoft.com/office/drawing/2015/9/8/chartex" xmlns:cx2="http://schemas.microsoft.com/office/drawing/2015/10/21/chartex" xmlns:cx3="http://schemas.microsoft.com/office/drawing/2016/5/9/chartex" xmlns:cx4="http://schemas.microsoft.com/office/drawing/2016/5/10/chartex" xmlns:cx5="http://schemas.microsoft.com/office/drawing/2016/5/11/chartex" xmlns:cx6="http://schemas.microsoft.com/office/drawing/2016/5/12/chartex" xmlns:cx7="http://schemas.microsoft.com/office/drawing/2016/5/13/chartex" xmlns:cx8="http://schemas.microsoft.com/office/drawing/2016/5/14/chartex" xmlns:mc="http://schemas.openxmlformats.org/markup-compatibility/2006" xmlns:aink="http://schemas.microsoft.com/office/drawing/2016/ink" xmlns:am3d="http://schemas.microsoft.com/office/drawing/2017/model3d" xmlns:o="urn:schemas-microsoft-com:office:office" xmlns:r="http://schemas.openxmlformats.org/officeDocument/2006/relationships" xmlns:m="http://schemas.openxmlformats.org/officeDocument/2006/math" xmlns:v="urn:schemas-microsoft-com:vml" xmlns:wp14="http://schemas.microsoft.com/office/word/2010/wordprocessingDrawing" xmlns:wp="http://schemas.openxmlformats.org/drawingml/2006/wordprocessingDrawing" xmlns:w10="urn:schemas-microsoft-com:office:word" xmlns:w="http://schemas.openxmlformats.org/wordprocessingml/2006/main" xmlns:w14="http://schemas.microsoft.com/office/word/2010/wordml" xmlns:w15="http://schemas.microsoft.com/office/word/2012/wordml" xmlns:w16cex="http://schemas.microsoft.com/office/word/2018/wordml/cex" xmlns:w16cid="http://schemas.microsoft.com/office/word/2016/wordml/cid" xmlns:w16="http://schemas.microsoft.com/office/word/2018/wordml" xmlns:w16sdtdh="http://schemas.microsoft.com/office/word/2020/wordml/sdtdatahash" xmlns:w16se="http://schemas.microsoft.com/office/word/2015/wordml/symex" xmlns:wpg="http://schemas.microsoft.com/office/word/2010/wordprocessingGroup" xmlns:wpi="http://schemas.microsoft.com/office/word/2010/wordprocessingInk" xmlns:wne="http://schemas.microsoft.com/office/word/2006/wordml" xmlns:wps="http://schemas.microsoft.com/office/word/2010/wordprocessingShape" mc:Ignorable="w14 w15 w16se w16cid w16 w16cex w16sdtdh wp14">
   <w:footnote w:type="separator" w:id="-1">
     <w:p>
       <w:pPr>
@@ -5809,7 +8071,7 @@
 </file>
 
 <file path=word/numbering.xml><?xml version="1.0" encoding="utf-8"?>
-<w:numbering xmlns:wpc="http://schemas.microsoft.com/office/word/2010/wordprocessingCanvas" xmlns:cx="http://schemas.microsoft.com/office/drawing/2014/chartex" xmlns:cx1="http://schemas.microsoft.com/office/drawing/2015/9/8/chartex" xmlns:mc="http://schemas.openxmlformats.org/markup-compatibility/2006" xmlns:o="urn:schemas-microsoft-com:office:office" xmlns:r="http://schemas.openxmlformats.org/officeDocument/2006/relationships" xmlns:m="http://schemas.openxmlformats.org/officeDocument/2006/math" xmlns:v="urn:schemas-microsoft-com:vml" xmlns:wp14="http://schemas.microsoft.com/office/word/2010/wordprocessingDrawing" xmlns:wp="http://schemas.openxmlformats.org/drawingml/2006/wordprocessingDrawing" xmlns:w10="urn:schemas-microsoft-com:office:word" xmlns:w="http://schemas.openxmlformats.org/wordprocessingml/2006/main" xmlns:w14="http://schemas.microsoft.com/office/word/2010/wordml" xmlns:w15="http://schemas.microsoft.com/office/word/2012/wordml" xmlns:w16se="http://schemas.microsoft.com/office/word/2015/wordml/symex" xmlns:wpg="http://schemas.microsoft.com/office/word/2010/wordprocessingGroup" xmlns:wpi="http://schemas.microsoft.com/office/word/2010/wordprocessingInk" xmlns:wne="http://schemas.microsoft.com/office/word/2006/wordml" xmlns:wps="http://schemas.microsoft.com/office/word/2010/wordprocessingShape" mc:Ignorable="w14 w15 w16se wp14">
+<w:numbering xmlns:wpc="http://schemas.microsoft.com/office/word/2010/wordprocessingCanvas" xmlns:cx="http://schemas.microsoft.com/office/drawing/2014/chartex" xmlns:cx1="http://schemas.microsoft.com/office/drawing/2015/9/8/chartex" xmlns:cx2="http://schemas.microsoft.com/office/drawing/2015/10/21/chartex" xmlns:cx3="http://schemas.microsoft.com/office/drawing/2016/5/9/chartex" xmlns:cx4="http://schemas.microsoft.com/office/drawing/2016/5/10/chartex" xmlns:cx5="http://schemas.microsoft.com/office/drawing/2016/5/11/chartex" xmlns:cx6="http://schemas.microsoft.com/office/drawing/2016/5/12/chartex" xmlns:cx7="http://schemas.microsoft.com/office/drawing/2016/5/13/chartex" xmlns:cx8="http://schemas.microsoft.com/office/drawing/2016/5/14/chartex" xmlns:mc="http://schemas.openxmlformats.org/markup-compatibility/2006" xmlns:aink="http://schemas.microsoft.com/office/drawing/2016/ink" xmlns:am3d="http://schemas.microsoft.com/office/drawing/2017/model3d" xmlns:o="urn:schemas-microsoft-com:office:office" xmlns:r="http://schemas.openxmlformats.org/officeDocument/2006/relationships" xmlns:m="http://schemas.openxmlformats.org/officeDocument/2006/math" xmlns:v="urn:schemas-microsoft-com:vml" xmlns:wp14="http://schemas.microsoft.com/office/word/2010/wordprocessingDrawing" xmlns:wp="http://schemas.openxmlformats.org/drawingml/2006/wordprocessingDrawing" xmlns:w10="urn:schemas-microsoft-com:office:word" xmlns:w="http://schemas.openxmlformats.org/wordprocessingml/2006/main" xmlns:w14="http://schemas.microsoft.com/office/word/2010/wordml" xmlns:w15="http://schemas.microsoft.com/office/word/2012/wordml" xmlns:w16cex="http://schemas.microsoft.com/office/word/2018/wordml/cex" xmlns:w16cid="http://schemas.microsoft.com/office/word/2016/wordml/cid" xmlns:w16="http://schemas.microsoft.com/office/word/2018/wordml" xmlns:w16sdtdh="http://schemas.microsoft.com/office/word/2020/wordml/sdtdatahash" xmlns:w16se="http://schemas.microsoft.com/office/word/2015/wordml/symex" xmlns:wpg="http://schemas.microsoft.com/office/word/2010/wordprocessingGroup" xmlns:wpi="http://schemas.microsoft.com/office/word/2010/wordprocessingInk" xmlns:wne="http://schemas.microsoft.com/office/word/2006/wordml" xmlns:wps="http://schemas.microsoft.com/office/word/2010/wordprocessingShape" mc:Ignorable="w14 w15 w16se w16cid w16 w16cex w16sdtdh wp14">
   <w:abstractNum w:abstractNumId="0" w15:restartNumberingAfterBreak="0">
     <w:nsid w:val="2AE83CF2"/>
     <w:multiLevelType w:val="hybridMultilevel"/>
@@ -6823,7 +9085,7 @@
 </file>
 
 <file path=word/styles.xml><?xml version="1.0" encoding="utf-8"?>
-<w:styles xmlns:mc="http://schemas.openxmlformats.org/markup-compatibility/2006" xmlns:r="http://schemas.openxmlformats.org/officeDocument/2006/relationships" xmlns:w="http://schemas.openxmlformats.org/wordprocessingml/2006/main" xmlns:w14="http://schemas.microsoft.com/office/word/2010/wordml" xmlns:w15="http://schemas.microsoft.com/office/word/2012/wordml" xmlns:w16se="http://schemas.microsoft.com/office/word/2015/wordml/symex" mc:Ignorable="w14 w15 w16se">
+<w:styles xmlns:mc="http://schemas.openxmlformats.org/markup-compatibility/2006" xmlns:r="http://schemas.openxmlformats.org/officeDocument/2006/relationships" xmlns:w="http://schemas.openxmlformats.org/wordprocessingml/2006/main" xmlns:w14="http://schemas.microsoft.com/office/word/2010/wordml" xmlns:w15="http://schemas.microsoft.com/office/word/2012/wordml" xmlns:w16cex="http://schemas.microsoft.com/office/word/2018/wordml/cex" xmlns:w16cid="http://schemas.microsoft.com/office/word/2016/wordml/cid" xmlns:w16="http://schemas.microsoft.com/office/word/2018/wordml" xmlns:w16sdtdh="http://schemas.microsoft.com/office/word/2020/wordml/sdtdatahash" xmlns:w16se="http://schemas.microsoft.com/office/word/2015/wordml/symex" mc:Ignorable="w14 w15 w16se w16cid w16 w16cex w16sdtdh">
   <w:docDefaults>
     <w:rPrDefault>
       <w:rPr>
@@ -6839,7 +9101,7 @@
       </w:pPr>
     </w:pPrDefault>
   </w:docDefaults>
-  <w:latentStyles w:defLockedState="0" w:defUIPriority="99" w:defSemiHidden="0" w:defUnhideWhenUsed="0" w:defQFormat="0" w:count="371">
+  <w:latentStyles w:defLockedState="0" w:defUIPriority="99" w:defSemiHidden="0" w:defUnhideWhenUsed="0" w:defQFormat="0" w:count="376">
     <w:lsdException w:name="Normal" w:uiPriority="0" w:qFormat="1"/>
     <w:lsdException w:name="heading 1" w:uiPriority="9" w:qFormat="1"/>
     <w:lsdException w:name="heading 2" w:semiHidden="1" w:uiPriority="9" w:unhideWhenUsed="1" w:qFormat="1"/>
@@ -7211,21 +9473,26 @@
     <w:lsdException w:name="List Table 5 Dark Accent 6" w:uiPriority="50"/>
     <w:lsdException w:name="List Table 6 Colorful Accent 6" w:uiPriority="51"/>
     <w:lsdException w:name="List Table 7 Colorful Accent 6" w:uiPriority="52"/>
+    <w:lsdException w:name="Mention" w:semiHidden="1" w:unhideWhenUsed="1"/>
+    <w:lsdException w:name="Smart Hyperlink" w:semiHidden="1" w:unhideWhenUsed="1"/>
+    <w:lsdException w:name="Hashtag" w:semiHidden="1" w:unhideWhenUsed="1"/>
+    <w:lsdException w:name="Unresolved Mention" w:semiHidden="1" w:unhideWhenUsed="1"/>
+    <w:lsdException w:name="Smart Link" w:semiHidden="1" w:unhideWhenUsed="1"/>
   </w:latentStyles>
-  <w:style w:type="paragraph" w:default="1" w:styleId="Normal">
+  <w:style w:type="paragraph" w:default="1" w:styleId="Standard">
     <w:name w:val="Normal"/>
     <w:qFormat/>
     <w:rPr>
       <w:lang w:val="fr-FR"/>
     </w:rPr>
   </w:style>
-  <w:style w:type="character" w:default="1" w:styleId="DefaultParagraphFont">
+  <w:style w:type="character" w:default="1" w:styleId="Absatz-Standardschriftart">
     <w:name w:val="Default Paragraph Font"/>
     <w:uiPriority w:val="1"/>
     <w:semiHidden/>
     <w:unhideWhenUsed/>
   </w:style>
-  <w:style w:type="table" w:default="1" w:styleId="TableNormal">
+  <w:style w:type="table" w:default="1" w:styleId="NormaleTabelle">
     <w:name w:val="Normal Table"/>
     <w:uiPriority w:val="99"/>
     <w:semiHidden/>
@@ -7240,7 +9507,7 @@
       </w:tblCellMar>
     </w:tblPr>
   </w:style>
-  <w:style w:type="numbering" w:default="1" w:styleId="NoList">
+  <w:style w:type="numbering" w:default="1" w:styleId="KeineListe">
     <w:name w:val="No List"/>
     <w:uiPriority w:val="99"/>
     <w:semiHidden/>
@@ -7248,7 +9515,7 @@
   </w:style>
   <w:style w:type="character" w:styleId="Hyperlink">
     <w:name w:val="Hyperlink"/>
-    <w:basedOn w:val="DefaultParagraphFont"/>
+    <w:basedOn w:val="Absatz-Standardschriftart"/>
     <w:uiPriority w:val="99"/>
     <w:unhideWhenUsed/>
     <w:rsid w:val="00366F30"/>
@@ -7257,10 +9524,10 @@
       <w:u w:val="single"/>
     </w:rPr>
   </w:style>
-  <w:style w:type="character" w:customStyle="1" w:styleId="FootnoteTextChar">
-    <w:name w:val="Footnote Text Char"/>
-    <w:basedOn w:val="DefaultParagraphFont"/>
-    <w:link w:val="FootnoteText"/>
+  <w:style w:type="character" w:customStyle="1" w:styleId="FunotentextZchn">
+    <w:name w:val="Fußnotentext Zchn"/>
+    <w:basedOn w:val="Absatz-Standardschriftart"/>
+    <w:link w:val="Funotentext"/>
     <w:uiPriority w:val="99"/>
     <w:semiHidden/>
     <w:qFormat/>
@@ -7271,9 +9538,9 @@
       <w:lang w:val="en-GB"/>
     </w:rPr>
   </w:style>
-  <w:style w:type="paragraph" w:styleId="ListParagraph">
+  <w:style w:type="paragraph" w:styleId="Listenabsatz">
     <w:name w:val="List Paragraph"/>
-    <w:basedOn w:val="Normal"/>
+    <w:basedOn w:val="Standard"/>
     <w:uiPriority w:val="34"/>
     <w:qFormat/>
     <w:rsid w:val="00366F30"/>
@@ -7286,10 +9553,10 @@
       <w:lang w:val="en-GB"/>
     </w:rPr>
   </w:style>
-  <w:style w:type="paragraph" w:styleId="FootnoteText">
+  <w:style w:type="paragraph" w:styleId="Funotentext">
     <w:name w:val="footnote text"/>
-    <w:basedOn w:val="Normal"/>
-    <w:link w:val="FootnoteTextChar"/>
+    <w:basedOn w:val="Standard"/>
+    <w:link w:val="FunotentextZchn"/>
     <w:uiPriority w:val="99"/>
     <w:semiHidden/>
     <w:unhideWhenUsed/>
@@ -7306,7 +9573,7 @@
   </w:style>
   <w:style w:type="character" w:customStyle="1" w:styleId="FootnoteTextChar1">
     <w:name w:val="Footnote Text Char1"/>
-    <w:basedOn w:val="DefaultParagraphFont"/>
+    <w:basedOn w:val="Absatz-Standardschriftart"/>
     <w:uiPriority w:val="99"/>
     <w:semiHidden/>
     <w:rsid w:val="00366F30"/>
@@ -7316,9 +9583,9 @@
       <w:lang w:val="fr-FR"/>
     </w:rPr>
   </w:style>
-  <w:style w:type="table" w:styleId="TableGrid">
+  <w:style w:type="table" w:styleId="Tabellenraster">
     <w:name w:val="Table Grid"/>
-    <w:basedOn w:val="TableNormal"/>
+    <w:basedOn w:val="NormaleTabelle"/>
     <w:uiPriority w:val="39"/>
     <w:rsid w:val="00366F30"/>
     <w:pPr>
@@ -7336,9 +9603,9 @@
       </w:tblBorders>
     </w:tblPr>
   </w:style>
-  <w:style w:type="character" w:styleId="FootnoteReference">
+  <w:style w:type="character" w:styleId="Funotenzeichen">
     <w:name w:val="footnote reference"/>
-    <w:basedOn w:val="DefaultParagraphFont"/>
+    <w:basedOn w:val="Absatz-Standardschriftart"/>
     <w:uiPriority w:val="99"/>
     <w:semiHidden/>
     <w:unhideWhenUsed/>
@@ -7347,9 +9614,9 @@
       <w:vertAlign w:val="superscript"/>
     </w:rPr>
   </w:style>
-  <w:style w:type="character" w:styleId="CommentReference">
+  <w:style w:type="character" w:styleId="Kommentarzeichen">
     <w:name w:val="annotation reference"/>
-    <w:basedOn w:val="DefaultParagraphFont"/>
+    <w:basedOn w:val="Absatz-Standardschriftart"/>
     <w:uiPriority w:val="99"/>
     <w:semiHidden/>
     <w:unhideWhenUsed/>
@@ -7359,10 +9626,10 @@
       <w:szCs w:val="16"/>
     </w:rPr>
   </w:style>
-  <w:style w:type="paragraph" w:styleId="CommentText">
+  <w:style w:type="paragraph" w:styleId="Kommentartext">
     <w:name w:val="annotation text"/>
-    <w:basedOn w:val="Normal"/>
-    <w:link w:val="CommentTextChar"/>
+    <w:basedOn w:val="Standard"/>
+    <w:link w:val="KommentartextZchn"/>
     <w:uiPriority w:val="99"/>
     <w:semiHidden/>
     <w:unhideWhenUsed/>
@@ -7375,10 +9642,10 @@
       <w:szCs w:val="20"/>
     </w:rPr>
   </w:style>
-  <w:style w:type="character" w:customStyle="1" w:styleId="CommentTextChar">
-    <w:name w:val="Comment Text Char"/>
-    <w:basedOn w:val="DefaultParagraphFont"/>
-    <w:link w:val="CommentText"/>
+  <w:style w:type="character" w:customStyle="1" w:styleId="KommentartextZchn">
+    <w:name w:val="Kommentartext Zchn"/>
+    <w:basedOn w:val="Absatz-Standardschriftart"/>
+    <w:link w:val="Kommentartext"/>
     <w:uiPriority w:val="99"/>
     <w:semiHidden/>
     <w:rsid w:val="00366F30"/>
@@ -7388,10 +9655,10 @@
       <w:lang w:val="fr-FR"/>
     </w:rPr>
   </w:style>
-  <w:style w:type="paragraph" w:styleId="BalloonText">
+  <w:style w:type="paragraph" w:styleId="Sprechblasentext">
     <w:name w:val="Balloon Text"/>
-    <w:basedOn w:val="Normal"/>
-    <w:link w:val="BalloonTextChar"/>
+    <w:basedOn w:val="Standard"/>
+    <w:link w:val="SprechblasentextZchn"/>
     <w:uiPriority w:val="99"/>
     <w:semiHidden/>
     <w:unhideWhenUsed/>
@@ -7405,10 +9672,10 @@
       <w:szCs w:val="18"/>
     </w:rPr>
   </w:style>
-  <w:style w:type="character" w:customStyle="1" w:styleId="BalloonTextChar">
-    <w:name w:val="Balloon Text Char"/>
-    <w:basedOn w:val="DefaultParagraphFont"/>
-    <w:link w:val="BalloonText"/>
+  <w:style w:type="character" w:customStyle="1" w:styleId="SprechblasentextZchn">
+    <w:name w:val="Sprechblasentext Zchn"/>
+    <w:basedOn w:val="Absatz-Standardschriftart"/>
+    <w:link w:val="Sprechblasentext"/>
     <w:uiPriority w:val="99"/>
     <w:semiHidden/>
     <w:rsid w:val="00366F30"/>
@@ -7419,7 +9686,7 @@
       <w:lang w:val="fr-FR"/>
     </w:rPr>
   </w:style>
-  <w:style w:type="paragraph" w:styleId="Revision">
+  <w:style w:type="paragraph" w:styleId="berarbeitung">
     <w:name w:val="Revision"/>
     <w:hidden/>
     <w:uiPriority w:val="99"/>
@@ -7432,11 +9699,11 @@
       <w:lang w:val="fr-FR"/>
     </w:rPr>
   </w:style>
-  <w:style w:type="paragraph" w:styleId="CommentSubject">
+  <w:style w:type="paragraph" w:styleId="Kommentarthema">
     <w:name w:val="annotation subject"/>
-    <w:basedOn w:val="CommentText"/>
-    <w:next w:val="CommentText"/>
-    <w:link w:val="CommentSubjectChar"/>
+    <w:basedOn w:val="Kommentartext"/>
+    <w:next w:val="Kommentartext"/>
+    <w:link w:val="KommentarthemaZchn"/>
     <w:uiPriority w:val="99"/>
     <w:semiHidden/>
     <w:unhideWhenUsed/>
@@ -7446,10 +9713,10 @@
       <w:bCs/>
     </w:rPr>
   </w:style>
-  <w:style w:type="character" w:customStyle="1" w:styleId="CommentSubjectChar">
-    <w:name w:val="Comment Subject Char"/>
-    <w:basedOn w:val="CommentTextChar"/>
-    <w:link w:val="CommentSubject"/>
+  <w:style w:type="character" w:customStyle="1" w:styleId="KommentarthemaZchn">
+    <w:name w:val="Kommentarthema Zchn"/>
+    <w:basedOn w:val="KommentartextZchn"/>
+    <w:link w:val="Kommentarthema"/>
     <w:uiPriority w:val="99"/>
     <w:semiHidden/>
     <w:rsid w:val="00F44617"/>
